--- a/files/JheromeLamosaResume.docx
+++ b/files/JheromeLamosaResume.docx
@@ -5,6 +5,1403 @@
     <w:p>
       <w:bookmarkStart w:id="0" w:name="_GoBack"/>
       <w:bookmarkEnd w:id="0"/>
+      <w:r>
+        <w:rPr>
+          <w:sz w:val="21"/>
+        </w:rPr>
+        <mc:AlternateContent>
+          <mc:Choice Requires="wpg">
+            <w:drawing>
+              <wp:anchor distT="0" distB="0" distL="114300" distR="114300" simplePos="0" relativeHeight="251684864" behindDoc="0" locked="0" layoutInCell="1" allowOverlap="1">
+                <wp:simplePos x="0" y="0"/>
+                <wp:positionH relativeFrom="column">
+                  <wp:posOffset>1397635</wp:posOffset>
+                </wp:positionH>
+                <wp:positionV relativeFrom="paragraph">
+                  <wp:posOffset>5149215</wp:posOffset>
+                </wp:positionV>
+                <wp:extent cx="4506595" cy="281940"/>
+                <wp:effectExtent l="0" t="0" r="8255" b="3810"/>
+                <wp:wrapNone/>
+                <wp:docPr id="24" name="组合 24"/>
+                <wp:cNvGraphicFramePr/>
+                <a:graphic xmlns:a="http://schemas.openxmlformats.org/drawingml/2006/main">
+                  <a:graphicData uri="http://schemas.microsoft.com/office/word/2010/wordprocessingGroup">
+                    <wpg:wgp>
+                      <wpg:cNvGrpSpPr/>
+                      <wpg:grpSpPr>
+                        <a:xfrm>
+                          <a:off x="0" y="0"/>
+                          <a:ext cx="4506595" cy="281940"/>
+                          <a:chOff x="4343" y="3565"/>
+                          <a:chExt cx="7097" cy="444"/>
+                        </a:xfrm>
+                      </wpg:grpSpPr>
+                      <wps:wsp>
+                        <wps:cNvPr id="35" name="等腰三角形 13"/>
+                        <wps:cNvSpPr/>
+                        <wps:spPr>
+                          <a:xfrm>
+                            <a:off x="10996" y="3565"/>
+                            <a:ext cx="444" cy="444"/>
+                          </a:xfrm>
+                          <a:prstGeom prst="roundRect">
+                            <a:avLst/>
+                          </a:prstGeom>
+                          <a:solidFill>
+                            <a:schemeClr val="tx2"/>
+                          </a:solidFill>
+                          <a:ln>
+                            <a:noFill/>
+                          </a:ln>
+                        </wps:spPr>
+                        <wps:style>
+                          <a:lnRef idx="2">
+                            <a:schemeClr val="accent1">
+                              <a:shade val="50000"/>
+                            </a:schemeClr>
+                          </a:lnRef>
+                          <a:fillRef idx="1">
+                            <a:schemeClr val="accent1"/>
+                          </a:fillRef>
+                          <a:effectRef idx="0">
+                            <a:schemeClr val="accent1"/>
+                          </a:effectRef>
+                          <a:fontRef idx="minor">
+                            <a:schemeClr val="lt1"/>
+                          </a:fontRef>
+                        </wps:style>
+                        <wps:bodyPr rot="0" spcFirstLastPara="0" vertOverflow="overflow" horzOverflow="overflow" vert="horz" wrap="square" lIns="91440" tIns="45720" rIns="91440" bIns="45720" numCol="1" spcCol="0" rtlCol="0" fromWordArt="0" anchor="ctr" anchorCtr="0" forceAA="0" compatLnSpc="1">
+                          <a:noAutofit/>
+                        </wps:bodyPr>
+                      </wps:wsp>
+                      <wps:wsp>
+                        <wps:cNvPr id="36" name="直接连接符 18"/>
+                        <wps:cNvCnPr/>
+                        <wps:spPr>
+                          <a:xfrm>
+                            <a:off x="4343" y="3832"/>
+                            <a:ext cx="6591" cy="0"/>
+                          </a:xfrm>
+                          <a:prstGeom prst="line">
+                            <a:avLst/>
+                          </a:prstGeom>
+                          <a:ln>
+                            <a:solidFill>
+                              <a:schemeClr val="tx1">
+                                <a:lumMod val="50000"/>
+                                <a:lumOff val="50000"/>
+                              </a:schemeClr>
+                            </a:solidFill>
+                          </a:ln>
+                        </wps:spPr>
+                        <wps:style>
+                          <a:lnRef idx="1">
+                            <a:schemeClr val="accent1"/>
+                          </a:lnRef>
+                          <a:fillRef idx="0">
+                            <a:schemeClr val="accent1"/>
+                          </a:fillRef>
+                          <a:effectRef idx="0">
+                            <a:schemeClr val="accent1"/>
+                          </a:effectRef>
+                          <a:fontRef idx="minor">
+                            <a:schemeClr val="tx1"/>
+                          </a:fontRef>
+                        </wps:style>
+                        <wps:bodyPr/>
+                      </wps:wsp>
+                    </wpg:wgp>
+                  </a:graphicData>
+                </a:graphic>
+              </wp:anchor>
+            </w:drawing>
+          </mc:Choice>
+          <mc:Fallback>
+            <w:pict>
+              <v:group id="组合 24" o:spid="_x0000_s1026" o:spt="203" style="position:absolute;left:0pt;margin-left:110.05pt;margin-top:405.45pt;height:22.2pt;width:354.85pt;z-index:251684864;mso-width-relative:page;mso-height-relative:page;" coordorigin="4343,3565" coordsize="7097,444" o:gfxdata="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">
+                <o:lock v:ext="edit" aspectratio="f"/>
+                <v:roundrect id="等腰三角形 13" o:spid="_x0000_s1026" o:spt="2" style="position:absolute;left:10996;top:3565;height:444;width:444;v-text-anchor:middle;" fillcolor="#5A6378 [3215]" filled="t" stroked="f" coordsize="21600,21600" arcsize="0.166666666666667" o:gfxdata="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">
+                  <v:fill on="t" focussize="0,0"/>
+                  <v:stroke on="f" weight="1pt" miterlimit="8" joinstyle="miter"/>
+                  <v:imagedata o:title=""/>
+                  <o:lock v:ext="edit" aspectratio="f"/>
+                </v:roundrect>
+                <v:line id="直接连接符 18" o:spid="_x0000_s1026" o:spt="20" style="position:absolute;left:4343;top:3832;height:0;width:6591;" filled="f" stroked="t" coordsize="21600,21600" o:gfxdata="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">
+                  <v:fill on="f" focussize="0,0"/>
+                  <v:stroke weight="0.5pt" color="#808080 [1629]" miterlimit="8" joinstyle="miter"/>
+                  <v:imagedata o:title=""/>
+                  <o:lock v:ext="edit" aspectratio="f"/>
+                </v:line>
+              </v:group>
+            </w:pict>
+          </mc:Fallback>
+        </mc:AlternateContent>
+      </w:r>
+      <w:r>
+        <w:rPr>
+          <w:sz w:val="21"/>
+        </w:rPr>
+        <mc:AlternateContent>
+          <mc:Choice Requires="wpg">
+            <w:drawing>
+              <wp:anchor distT="0" distB="0" distL="114300" distR="114300" simplePos="0" relativeHeight="251680768" behindDoc="0" locked="0" layoutInCell="1" allowOverlap="1">
+                <wp:simplePos x="0" y="0"/>
+                <wp:positionH relativeFrom="column">
+                  <wp:posOffset>1426210</wp:posOffset>
+                </wp:positionH>
+                <wp:positionV relativeFrom="paragraph">
+                  <wp:posOffset>2722245</wp:posOffset>
+                </wp:positionV>
+                <wp:extent cx="4487545" cy="281940"/>
+                <wp:effectExtent l="0" t="0" r="8255" b="3810"/>
+                <wp:wrapNone/>
+                <wp:docPr id="12" name="组合 12"/>
+                <wp:cNvGraphicFramePr/>
+                <a:graphic xmlns:a="http://schemas.openxmlformats.org/drawingml/2006/main">
+                  <a:graphicData uri="http://schemas.microsoft.com/office/word/2010/wordprocessingGroup">
+                    <wpg:wgp>
+                      <wpg:cNvGrpSpPr/>
+                      <wpg:grpSpPr>
+                        <a:xfrm>
+                          <a:off x="0" y="0"/>
+                          <a:ext cx="4487545" cy="281940"/>
+                          <a:chOff x="4328" y="3760"/>
+                          <a:chExt cx="7067" cy="444"/>
+                        </a:xfrm>
+                      </wpg:grpSpPr>
+                      <wps:wsp>
+                        <wps:cNvPr id="14" name="等腰三角形 13"/>
+                        <wps:cNvSpPr/>
+                        <wps:spPr>
+                          <a:xfrm>
+                            <a:off x="10951" y="3760"/>
+                            <a:ext cx="444" cy="444"/>
+                          </a:xfrm>
+                          <a:prstGeom prst="roundRect">
+                            <a:avLst/>
+                          </a:prstGeom>
+                          <a:solidFill>
+                            <a:schemeClr val="tx2"/>
+                          </a:solidFill>
+                          <a:ln>
+                            <a:noFill/>
+                          </a:ln>
+                        </wps:spPr>
+                        <wps:style>
+                          <a:lnRef idx="2">
+                            <a:schemeClr val="accent1">
+                              <a:shade val="50000"/>
+                            </a:schemeClr>
+                          </a:lnRef>
+                          <a:fillRef idx="1">
+                            <a:schemeClr val="accent1"/>
+                          </a:fillRef>
+                          <a:effectRef idx="0">
+                            <a:schemeClr val="accent1"/>
+                          </a:effectRef>
+                          <a:fontRef idx="minor">
+                            <a:schemeClr val="lt1"/>
+                          </a:fontRef>
+                        </wps:style>
+                        <wps:bodyPr rot="0" spcFirstLastPara="0" vertOverflow="overflow" horzOverflow="overflow" vert="horz" wrap="square" lIns="91440" tIns="45720" rIns="91440" bIns="45720" numCol="1" spcCol="0" rtlCol="0" fromWordArt="0" anchor="ctr" anchorCtr="0" forceAA="0" compatLnSpc="1">
+                          <a:noAutofit/>
+                        </wps:bodyPr>
+                      </wps:wsp>
+                      <wps:wsp>
+                        <wps:cNvPr id="15" name="直接连接符 18"/>
+                        <wps:cNvCnPr/>
+                        <wps:spPr>
+                          <a:xfrm>
+                            <a:off x="4328" y="3982"/>
+                            <a:ext cx="6591" cy="0"/>
+                          </a:xfrm>
+                          <a:prstGeom prst="line">
+                            <a:avLst/>
+                          </a:prstGeom>
+                          <a:ln>
+                            <a:solidFill>
+                              <a:schemeClr val="tx1">
+                                <a:lumMod val="50000"/>
+                                <a:lumOff val="50000"/>
+                              </a:schemeClr>
+                            </a:solidFill>
+                          </a:ln>
+                        </wps:spPr>
+                        <wps:style>
+                          <a:lnRef idx="1">
+                            <a:schemeClr val="accent1"/>
+                          </a:lnRef>
+                          <a:fillRef idx="0">
+                            <a:schemeClr val="accent1"/>
+                          </a:fillRef>
+                          <a:effectRef idx="0">
+                            <a:schemeClr val="accent1"/>
+                          </a:effectRef>
+                          <a:fontRef idx="minor">
+                            <a:schemeClr val="tx1"/>
+                          </a:fontRef>
+                        </wps:style>
+                        <wps:bodyPr/>
+                      </wps:wsp>
+                    </wpg:wgp>
+                  </a:graphicData>
+                </a:graphic>
+              </wp:anchor>
+            </w:drawing>
+          </mc:Choice>
+          <mc:Fallback>
+            <w:pict>
+              <v:group id="组合 12" o:spid="_x0000_s1026" o:spt="203" style="position:absolute;left:0pt;margin-left:112.3pt;margin-top:214.35pt;height:22.2pt;width:353.35pt;z-index:251680768;mso-width-relative:page;mso-height-relative:page;" coordorigin="4328,3760" coordsize="7067,444" o:gfxdata="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">
+                <o:lock v:ext="edit" aspectratio="f"/>
+                <v:roundrect id="等腰三角形 13" o:spid="_x0000_s1026" o:spt="2" style="position:absolute;left:10951;top:3760;height:444;width:444;v-text-anchor:middle;" fillcolor="#5A6378 [3215]" filled="t" stroked="f" coordsize="21600,21600" arcsize="0.166666666666667" o:gfxdata="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">
+                  <v:fill on="t" focussize="0,0"/>
+                  <v:stroke on="f" weight="1pt" miterlimit="8" joinstyle="miter"/>
+                  <v:imagedata o:title=""/>
+                  <o:lock v:ext="edit" aspectratio="f"/>
+                </v:roundrect>
+                <v:line id="直接连接符 18" o:spid="_x0000_s1026" o:spt="20" style="position:absolute;left:4328;top:3982;height:0;width:6591;" filled="f" stroked="t" coordsize="21600,21600" o:gfxdata="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">
+                  <v:fill on="f" focussize="0,0"/>
+                  <v:stroke weight="0.5pt" color="#808080 [1629]" miterlimit="8" joinstyle="miter"/>
+                  <v:imagedata o:title=""/>
+                  <o:lock v:ext="edit" aspectratio="f"/>
+                </v:line>
+              </v:group>
+            </w:pict>
+          </mc:Fallback>
+        </mc:AlternateContent>
+      </w:r>
+      <w:r>
+        <w:rPr>
+          <w:sz w:val="21"/>
+        </w:rPr>
+        <mc:AlternateContent>
+          <mc:Choice Requires="wps">
+            <w:drawing>
+              <wp:anchor distT="0" distB="0" distL="114300" distR="114300" simplePos="0" relativeHeight="251682816" behindDoc="0" locked="0" layoutInCell="1" allowOverlap="1">
+                <wp:simplePos x="0" y="0"/>
+                <wp:positionH relativeFrom="column">
+                  <wp:posOffset>5698490</wp:posOffset>
+                </wp:positionH>
+                <wp:positionV relativeFrom="paragraph">
+                  <wp:posOffset>2783205</wp:posOffset>
+                </wp:positionV>
+                <wp:extent cx="147320" cy="147320"/>
+                <wp:effectExtent l="0" t="0" r="5080" b="5080"/>
+                <wp:wrapNone/>
+                <wp:docPr id="65" name="公文包"/>
+                <wp:cNvGraphicFramePr/>
+                <a:graphic xmlns:a="http://schemas.openxmlformats.org/drawingml/2006/main">
+                  <a:graphicData uri="http://schemas.microsoft.com/office/word/2010/wordprocessingShape">
+                    <wps:wsp>
+                      <wps:cNvSpPr/>
+                      <wps:spPr>
+                        <a:xfrm>
+                          <a:off x="0" y="0"/>
+                          <a:ext cx="147320" cy="147320"/>
+                        </a:xfrm>
+                        <a:custGeom>
+                          <a:avLst/>
+                          <a:gdLst>
+                            <a:gd name="connsiteX0" fmla="*/ 3261356 w 3261356"/>
+                            <a:gd name="connsiteY0" fmla="*/ 1385789 h 2766950"/>
+                            <a:gd name="connsiteX1" fmla="*/ 3261356 w 3261356"/>
+                            <a:gd name="connsiteY1" fmla="*/ 2634211 h 2766950"/>
+                            <a:gd name="connsiteX2" fmla="*/ 3259675 w 3261356"/>
+                            <a:gd name="connsiteY2" fmla="*/ 2649333 h 2766950"/>
+                            <a:gd name="connsiteX3" fmla="*/ 3256313 w 3261356"/>
+                            <a:gd name="connsiteY3" fmla="*/ 2662775 h 2766950"/>
+                            <a:gd name="connsiteX4" fmla="*/ 3252951 w 3261356"/>
+                            <a:gd name="connsiteY4" fmla="*/ 2674537 h 2766950"/>
+                            <a:gd name="connsiteX5" fmla="*/ 3244545 w 3261356"/>
+                            <a:gd name="connsiteY5" fmla="*/ 2686298 h 2766950"/>
+                            <a:gd name="connsiteX6" fmla="*/ 3237821 w 3261356"/>
+                            <a:gd name="connsiteY6" fmla="*/ 2698060 h 2766950"/>
+                            <a:gd name="connsiteX7" fmla="*/ 3229415 w 3261356"/>
+                            <a:gd name="connsiteY7" fmla="*/ 2709822 h 2766950"/>
+                            <a:gd name="connsiteX8" fmla="*/ 3217647 w 3261356"/>
+                            <a:gd name="connsiteY8" fmla="*/ 2719903 h 2766950"/>
+                            <a:gd name="connsiteX9" fmla="*/ 3202517 w 3261356"/>
+                            <a:gd name="connsiteY9" fmla="*/ 2729985 h 2766950"/>
+                            <a:gd name="connsiteX10" fmla="*/ 3175619 w 3261356"/>
+                            <a:gd name="connsiteY10" fmla="*/ 2746787 h 2766950"/>
+                            <a:gd name="connsiteX11" fmla="*/ 3141997 w 3261356"/>
+                            <a:gd name="connsiteY11" fmla="*/ 2758549 h 2766950"/>
+                            <a:gd name="connsiteX12" fmla="*/ 3105013 w 3261356"/>
+                            <a:gd name="connsiteY12" fmla="*/ 2765270 h 2766950"/>
+                            <a:gd name="connsiteX13" fmla="*/ 3066347 w 3261356"/>
+                            <a:gd name="connsiteY13" fmla="*/ 2766950 h 2766950"/>
+                            <a:gd name="connsiteX14" fmla="*/ 196690 w 3261356"/>
+                            <a:gd name="connsiteY14" fmla="*/ 2766950 h 2766950"/>
+                            <a:gd name="connsiteX15" fmla="*/ 158024 w 3261356"/>
+                            <a:gd name="connsiteY15" fmla="*/ 2765270 h 2766950"/>
+                            <a:gd name="connsiteX16" fmla="*/ 121040 w 3261356"/>
+                            <a:gd name="connsiteY16" fmla="*/ 2758549 h 2766950"/>
+                            <a:gd name="connsiteX17" fmla="*/ 87418 w 3261356"/>
+                            <a:gd name="connsiteY17" fmla="*/ 2746787 h 2766950"/>
+                            <a:gd name="connsiteX18" fmla="*/ 57158 w 3261356"/>
+                            <a:gd name="connsiteY18" fmla="*/ 2729985 h 2766950"/>
+                            <a:gd name="connsiteX19" fmla="*/ 47071 w 3261356"/>
+                            <a:gd name="connsiteY19" fmla="*/ 2719903 h 2766950"/>
+                            <a:gd name="connsiteX20" fmla="*/ 35303 w 3261356"/>
+                            <a:gd name="connsiteY20" fmla="*/ 2709822 h 2766950"/>
+                            <a:gd name="connsiteX21" fmla="*/ 25217 w 3261356"/>
+                            <a:gd name="connsiteY21" fmla="*/ 2698060 h 2766950"/>
+                            <a:gd name="connsiteX22" fmla="*/ 16811 w 3261356"/>
+                            <a:gd name="connsiteY22" fmla="*/ 2686298 h 2766950"/>
+                            <a:gd name="connsiteX23" fmla="*/ 8405 w 3261356"/>
+                            <a:gd name="connsiteY23" fmla="*/ 2674537 h 2766950"/>
+                            <a:gd name="connsiteX24" fmla="*/ 5043 w 3261356"/>
+                            <a:gd name="connsiteY24" fmla="*/ 2662775 h 2766950"/>
+                            <a:gd name="connsiteX25" fmla="*/ 1681 w 3261356"/>
+                            <a:gd name="connsiteY25" fmla="*/ 2649333 h 2766950"/>
+                            <a:gd name="connsiteX26" fmla="*/ 0 w 3261356"/>
+                            <a:gd name="connsiteY26" fmla="*/ 2634211 h 2766950"/>
+                            <a:gd name="connsiteX27" fmla="*/ 0 w 3261356"/>
+                            <a:gd name="connsiteY27" fmla="*/ 1389150 h 2766950"/>
+                            <a:gd name="connsiteX28" fmla="*/ 196690 w 3261356"/>
+                            <a:gd name="connsiteY28" fmla="*/ 1441237 h 2766950"/>
+                            <a:gd name="connsiteX29" fmla="*/ 406829 w 3261356"/>
+                            <a:gd name="connsiteY29" fmla="*/ 1495005 h 2766950"/>
+                            <a:gd name="connsiteX30" fmla="*/ 660677 w 3261356"/>
+                            <a:gd name="connsiteY30" fmla="*/ 1555494 h 2766950"/>
+                            <a:gd name="connsiteX31" fmla="*/ 795165 w 3261356"/>
+                            <a:gd name="connsiteY31" fmla="*/ 1589099 h 2766950"/>
+                            <a:gd name="connsiteX32" fmla="*/ 933017 w 3261356"/>
+                            <a:gd name="connsiteY32" fmla="*/ 1619343 h 2766950"/>
+                            <a:gd name="connsiteX33" fmla="*/ 1067506 w 3261356"/>
+                            <a:gd name="connsiteY33" fmla="*/ 1646227 h 2766950"/>
+                            <a:gd name="connsiteX34" fmla="*/ 1200314 w 3261356"/>
+                            <a:gd name="connsiteY34" fmla="*/ 1671431 h 2766950"/>
+                            <a:gd name="connsiteX35" fmla="*/ 1326397 w 3261356"/>
+                            <a:gd name="connsiteY35" fmla="*/ 1693274 h 2766950"/>
+                            <a:gd name="connsiteX36" fmla="*/ 1442394 w 3261356"/>
+                            <a:gd name="connsiteY36" fmla="*/ 1708396 h 2766950"/>
+                            <a:gd name="connsiteX37" fmla="*/ 1544942 w 3261356"/>
+                            <a:gd name="connsiteY37" fmla="*/ 1720158 h 2766950"/>
+                            <a:gd name="connsiteX38" fmla="*/ 1588650 w 3261356"/>
+                            <a:gd name="connsiteY38" fmla="*/ 1723518 h 2766950"/>
+                            <a:gd name="connsiteX39" fmla="*/ 1630678 w 3261356"/>
+                            <a:gd name="connsiteY39" fmla="*/ 1725199 h 2766950"/>
+                            <a:gd name="connsiteX40" fmla="*/ 1672706 w 3261356"/>
+                            <a:gd name="connsiteY40" fmla="*/ 1723518 h 2766950"/>
+                            <a:gd name="connsiteX41" fmla="*/ 1719777 w 3261356"/>
+                            <a:gd name="connsiteY41" fmla="*/ 1720158 h 2766950"/>
+                            <a:gd name="connsiteX42" fmla="*/ 1820644 w 3261356"/>
+                            <a:gd name="connsiteY42" fmla="*/ 1708396 h 2766950"/>
+                            <a:gd name="connsiteX43" fmla="*/ 1934959 w 3261356"/>
+                            <a:gd name="connsiteY43" fmla="*/ 1693274 h 2766950"/>
+                            <a:gd name="connsiteX44" fmla="*/ 2061043 w 3261356"/>
+                            <a:gd name="connsiteY44" fmla="*/ 1671431 h 2766950"/>
+                            <a:gd name="connsiteX45" fmla="*/ 2193850 w 3261356"/>
+                            <a:gd name="connsiteY45" fmla="*/ 1646227 h 2766950"/>
+                            <a:gd name="connsiteX46" fmla="*/ 2330020 w 3261356"/>
+                            <a:gd name="connsiteY46" fmla="*/ 1615983 h 2766950"/>
+                            <a:gd name="connsiteX47" fmla="*/ 2466190 w 3261356"/>
+                            <a:gd name="connsiteY47" fmla="*/ 1585738 h 2766950"/>
+                            <a:gd name="connsiteX48" fmla="*/ 2602360 w 3261356"/>
+                            <a:gd name="connsiteY48" fmla="*/ 1553814 h 2766950"/>
+                            <a:gd name="connsiteX49" fmla="*/ 2854527 w 3261356"/>
+                            <a:gd name="connsiteY49" fmla="*/ 1493325 h 2766950"/>
+                            <a:gd name="connsiteX50" fmla="*/ 3066347 w 3261356"/>
+                            <a:gd name="connsiteY50" fmla="*/ 1437877 h 2766950"/>
+                            <a:gd name="connsiteX51" fmla="*/ 1508607 w 3261356"/>
+                            <a:gd name="connsiteY51" fmla="*/ 1206475 h 2766950"/>
+                            <a:gd name="connsiteX52" fmla="*/ 1417230 w 3261356"/>
+                            <a:gd name="connsiteY52" fmla="*/ 1297852 h 2766950"/>
+                            <a:gd name="connsiteX53" fmla="*/ 1417230 w 3261356"/>
+                            <a:gd name="connsiteY53" fmla="*/ 1314415 h 2766950"/>
+                            <a:gd name="connsiteX54" fmla="*/ 1508607 w 3261356"/>
+                            <a:gd name="connsiteY54" fmla="*/ 1405791 h 2766950"/>
+                            <a:gd name="connsiteX55" fmla="*/ 1752750 w 3261356"/>
+                            <a:gd name="connsiteY55" fmla="*/ 1405791 h 2766950"/>
+                            <a:gd name="connsiteX56" fmla="*/ 1844126 w 3261356"/>
+                            <a:gd name="connsiteY56" fmla="*/ 1314415 h 2766950"/>
+                            <a:gd name="connsiteX57" fmla="*/ 1844126 w 3261356"/>
+                            <a:gd name="connsiteY57" fmla="*/ 1297852 h 2766950"/>
+                            <a:gd name="connsiteX58" fmla="*/ 1752750 w 3261356"/>
+                            <a:gd name="connsiteY58" fmla="*/ 1206475 h 2766950"/>
+                            <a:gd name="connsiteX59" fmla="*/ 1630678 w 3261356"/>
+                            <a:gd name="connsiteY59" fmla="*/ 174304 h 2766950"/>
+                            <a:gd name="connsiteX60" fmla="*/ 1114624 w 3261356"/>
+                            <a:gd name="connsiteY60" fmla="*/ 469036 h 2766950"/>
+                            <a:gd name="connsiteX61" fmla="*/ 1111230 w 3261356"/>
+                            <a:gd name="connsiteY61" fmla="*/ 492633 h 2766950"/>
+                            <a:gd name="connsiteX62" fmla="*/ 2150126 w 3261356"/>
+                            <a:gd name="connsiteY62" fmla="*/ 492633 h 2766950"/>
+                            <a:gd name="connsiteX63" fmla="*/ 2146731 w 3261356"/>
+                            <a:gd name="connsiteY63" fmla="*/ 469036 h 2766950"/>
+                            <a:gd name="connsiteX64" fmla="*/ 1630678 w 3261356"/>
+                            <a:gd name="connsiteY64" fmla="*/ 174304 h 2766950"/>
+                            <a:gd name="connsiteX65" fmla="*/ 1630678 w 3261356"/>
+                            <a:gd name="connsiteY65" fmla="*/ 0 h 2766950"/>
+                            <a:gd name="connsiteX66" fmla="*/ 2269992 w 3261356"/>
+                            <a:gd name="connsiteY66" fmla="*/ 488510 h 2766950"/>
+                            <a:gd name="connsiteX67" fmla="*/ 2270238 w 3261356"/>
+                            <a:gd name="connsiteY67" fmla="*/ 492633 h 2766950"/>
+                            <a:gd name="connsiteX68" fmla="*/ 3066347 w 3261356"/>
+                            <a:gd name="connsiteY68" fmla="*/ 492633 h 2766950"/>
+                            <a:gd name="connsiteX69" fmla="*/ 3105012 w 3261356"/>
+                            <a:gd name="connsiteY69" fmla="*/ 494313 h 2766950"/>
+                            <a:gd name="connsiteX70" fmla="*/ 3141998 w 3261356"/>
+                            <a:gd name="connsiteY70" fmla="*/ 501035 h 2766950"/>
+                            <a:gd name="connsiteX71" fmla="*/ 3175621 w 3261356"/>
+                            <a:gd name="connsiteY71" fmla="*/ 512796 h 2766950"/>
+                            <a:gd name="connsiteX72" fmla="*/ 3202518 w 3261356"/>
+                            <a:gd name="connsiteY72" fmla="*/ 529599 h 2766950"/>
+                            <a:gd name="connsiteX73" fmla="*/ 3217649 w 3261356"/>
+                            <a:gd name="connsiteY73" fmla="*/ 539681 h 2766950"/>
+                            <a:gd name="connsiteX74" fmla="*/ 3229416 w 3261356"/>
+                            <a:gd name="connsiteY74" fmla="*/ 549763 h 2766950"/>
+                            <a:gd name="connsiteX75" fmla="*/ 3237821 w 3261356"/>
+                            <a:gd name="connsiteY75" fmla="*/ 561524 h 2766950"/>
+                            <a:gd name="connsiteX76" fmla="*/ 3244546 w 3261356"/>
+                            <a:gd name="connsiteY76" fmla="*/ 573285 h 2766950"/>
+                            <a:gd name="connsiteX77" fmla="*/ 3252951 w 3261356"/>
+                            <a:gd name="connsiteY77" fmla="*/ 585046 h 2766950"/>
+                            <a:gd name="connsiteX78" fmla="*/ 3256314 w 3261356"/>
+                            <a:gd name="connsiteY78" fmla="*/ 596807 h 2766950"/>
+                            <a:gd name="connsiteX79" fmla="*/ 3259676 w 3261356"/>
+                            <a:gd name="connsiteY79" fmla="*/ 610251 h 2766950"/>
+                            <a:gd name="connsiteX80" fmla="*/ 3261356 w 3261356"/>
+                            <a:gd name="connsiteY80" fmla="*/ 625372 h 2766950"/>
+                            <a:gd name="connsiteX81" fmla="*/ 3261356 w 3261356"/>
+                            <a:gd name="connsiteY81" fmla="*/ 1326877 h 2766950"/>
+                            <a:gd name="connsiteX82" fmla="*/ 3261353 w 3261356"/>
+                            <a:gd name="connsiteY82" fmla="*/ 1326877 h 2766950"/>
+                            <a:gd name="connsiteX83" fmla="*/ 3261350 w 3261356"/>
+                            <a:gd name="connsiteY83" fmla="*/ 1326880 h 2766950"/>
+                            <a:gd name="connsiteX84" fmla="*/ 3066350 w 3261356"/>
+                            <a:gd name="connsiteY84" fmla="*/ 1378964 h 2766950"/>
+                            <a:gd name="connsiteX85" fmla="*/ 2854531 w 3261356"/>
+                            <a:gd name="connsiteY85" fmla="*/ 1434413 h 2766950"/>
+                            <a:gd name="connsiteX86" fmla="*/ 2602365 w 3261356"/>
+                            <a:gd name="connsiteY86" fmla="*/ 1494902 h 2766950"/>
+                            <a:gd name="connsiteX87" fmla="*/ 2466193 w 3261356"/>
+                            <a:gd name="connsiteY87" fmla="*/ 1526826 h 2766950"/>
+                            <a:gd name="connsiteX88" fmla="*/ 2330026 w 3261356"/>
+                            <a:gd name="connsiteY88" fmla="*/ 1557071 h 2766950"/>
+                            <a:gd name="connsiteX89" fmla="*/ 2193854 w 3261356"/>
+                            <a:gd name="connsiteY89" fmla="*/ 1587315 h 2766950"/>
+                            <a:gd name="connsiteX90" fmla="*/ 2061046 w 3261356"/>
+                            <a:gd name="connsiteY90" fmla="*/ 1612517 h 2766950"/>
+                            <a:gd name="connsiteX91" fmla="*/ 1934963 w 3261356"/>
+                            <a:gd name="connsiteY91" fmla="*/ 1634360 h 2766950"/>
+                            <a:gd name="connsiteX92" fmla="*/ 1820647 w 3261356"/>
+                            <a:gd name="connsiteY92" fmla="*/ 1649484 h 2766950"/>
+                            <a:gd name="connsiteX93" fmla="*/ 1719781 w 3261356"/>
+                            <a:gd name="connsiteY93" fmla="*/ 1661245 h 2766950"/>
+                            <a:gd name="connsiteX94" fmla="*/ 1672711 w 3261356"/>
+                            <a:gd name="connsiteY94" fmla="*/ 1664604 h 2766950"/>
+                            <a:gd name="connsiteX95" fmla="*/ 1630683 w 3261356"/>
+                            <a:gd name="connsiteY95" fmla="*/ 1666287 h 2766950"/>
+                            <a:gd name="connsiteX96" fmla="*/ 1588655 w 3261356"/>
+                            <a:gd name="connsiteY96" fmla="*/ 1664604 h 2766950"/>
+                            <a:gd name="connsiteX97" fmla="*/ 1544944 w 3261356"/>
+                            <a:gd name="connsiteY97" fmla="*/ 1661245 h 2766950"/>
+                            <a:gd name="connsiteX98" fmla="*/ 1442396 w 3261356"/>
+                            <a:gd name="connsiteY98" fmla="*/ 1649484 h 2766950"/>
+                            <a:gd name="connsiteX99" fmla="*/ 1326400 w 3261356"/>
+                            <a:gd name="connsiteY99" fmla="*/ 1634360 h 2766950"/>
+                            <a:gd name="connsiteX100" fmla="*/ 1200317 w 3261356"/>
+                            <a:gd name="connsiteY100" fmla="*/ 1612517 h 2766950"/>
+                            <a:gd name="connsiteX101" fmla="*/ 1067508 w 3261356"/>
+                            <a:gd name="connsiteY101" fmla="*/ 1587315 h 2766950"/>
+                            <a:gd name="connsiteX102" fmla="*/ 933020 w 3261356"/>
+                            <a:gd name="connsiteY102" fmla="*/ 1560430 h 2766950"/>
+                            <a:gd name="connsiteX103" fmla="*/ 795169 w 3261356"/>
+                            <a:gd name="connsiteY103" fmla="*/ 1530186 h 2766950"/>
+                            <a:gd name="connsiteX104" fmla="*/ 660681 w 3261356"/>
+                            <a:gd name="connsiteY104" fmla="*/ 1496582 h 2766950"/>
+                            <a:gd name="connsiteX105" fmla="*/ 406834 w 3261356"/>
+                            <a:gd name="connsiteY105" fmla="*/ 1436093 h 2766950"/>
+                            <a:gd name="connsiteX106" fmla="*/ 196695 w 3261356"/>
+                            <a:gd name="connsiteY106" fmla="*/ 1382323 h 2766950"/>
+                            <a:gd name="connsiteX107" fmla="*/ 3 w 3261356"/>
+                            <a:gd name="connsiteY107" fmla="*/ 1330236 h 2766950"/>
+                            <a:gd name="connsiteX108" fmla="*/ 3 w 3261356"/>
+                            <a:gd name="connsiteY108" fmla="*/ 1332325 h 2766950"/>
+                            <a:gd name="connsiteX109" fmla="*/ 0 w 3261356"/>
+                            <a:gd name="connsiteY109" fmla="*/ 1332322 h 2766950"/>
+                            <a:gd name="connsiteX110" fmla="*/ 0 w 3261356"/>
+                            <a:gd name="connsiteY110" fmla="*/ 971511 h 2766950"/>
+                            <a:gd name="connsiteX111" fmla="*/ 0 w 3261356"/>
+                            <a:gd name="connsiteY111" fmla="*/ 625372 h 2766950"/>
+                            <a:gd name="connsiteX112" fmla="*/ 1683 w 3261356"/>
+                            <a:gd name="connsiteY112" fmla="*/ 610251 h 2766950"/>
+                            <a:gd name="connsiteX113" fmla="*/ 5046 w 3261356"/>
+                            <a:gd name="connsiteY113" fmla="*/ 596807 h 2766950"/>
+                            <a:gd name="connsiteX114" fmla="*/ 8405 w 3261356"/>
+                            <a:gd name="connsiteY114" fmla="*/ 585046 h 2766950"/>
+                            <a:gd name="connsiteX115" fmla="*/ 16813 w 3261356"/>
+                            <a:gd name="connsiteY115" fmla="*/ 573285 h 2766950"/>
+                            <a:gd name="connsiteX116" fmla="*/ 25218 w 3261356"/>
+                            <a:gd name="connsiteY116" fmla="*/ 561524 h 2766950"/>
+                            <a:gd name="connsiteX117" fmla="*/ 35303 w 3261356"/>
+                            <a:gd name="connsiteY117" fmla="*/ 549763 h 2766950"/>
+                            <a:gd name="connsiteX118" fmla="*/ 47073 w 3261356"/>
+                            <a:gd name="connsiteY118" fmla="*/ 539681 h 2766950"/>
+                            <a:gd name="connsiteX119" fmla="*/ 57158 w 3261356"/>
+                            <a:gd name="connsiteY119" fmla="*/ 529599 h 2766950"/>
+                            <a:gd name="connsiteX120" fmla="*/ 87418 w 3261356"/>
+                            <a:gd name="connsiteY120" fmla="*/ 512796 h 2766950"/>
+                            <a:gd name="connsiteX121" fmla="*/ 121041 w 3261356"/>
+                            <a:gd name="connsiteY121" fmla="*/ 501035 h 2766950"/>
+                            <a:gd name="connsiteX122" fmla="*/ 158027 w 3261356"/>
+                            <a:gd name="connsiteY122" fmla="*/ 494313 h 2766950"/>
+                            <a:gd name="connsiteX123" fmla="*/ 196692 w 3261356"/>
+                            <a:gd name="connsiteY123" fmla="*/ 492633 h 2766950"/>
+                            <a:gd name="connsiteX124" fmla="*/ 991117 w 3261356"/>
+                            <a:gd name="connsiteY124" fmla="*/ 492633 h 2766950"/>
+                            <a:gd name="connsiteX125" fmla="*/ 991363 w 3261356"/>
+                            <a:gd name="connsiteY125" fmla="*/ 488510 h 2766950"/>
+                            <a:gd name="connsiteX126" fmla="*/ 1630678 w 3261356"/>
+                            <a:gd name="connsiteY126" fmla="*/ 0 h 2766950"/>
+                          </a:gdLst>
+                          <a:ahLst/>
+                          <a:cxnLst>
+                            <a:cxn ang="0">
+                              <a:pos x="connsiteX0" y="connsiteY0"/>
+                            </a:cxn>
+                            <a:cxn ang="0">
+                              <a:pos x="connsiteX1" y="connsiteY1"/>
+                            </a:cxn>
+                            <a:cxn ang="0">
+                              <a:pos x="connsiteX2" y="connsiteY2"/>
+                            </a:cxn>
+                            <a:cxn ang="0">
+                              <a:pos x="connsiteX3" y="connsiteY3"/>
+                            </a:cxn>
+                            <a:cxn ang="0">
+                              <a:pos x="connsiteX4" y="connsiteY4"/>
+                            </a:cxn>
+                            <a:cxn ang="0">
+                              <a:pos x="connsiteX5" y="connsiteY5"/>
+                            </a:cxn>
+                            <a:cxn ang="0">
+                              <a:pos x="connsiteX6" y="connsiteY6"/>
+                            </a:cxn>
+                            <a:cxn ang="0">
+                              <a:pos x="connsiteX7" y="connsiteY7"/>
+                            </a:cxn>
+                            <a:cxn ang="0">
+                              <a:pos x="connsiteX8" y="connsiteY8"/>
+                            </a:cxn>
+                            <a:cxn ang="0">
+                              <a:pos x="connsiteX9" y="connsiteY9"/>
+                            </a:cxn>
+                            <a:cxn ang="0">
+                              <a:pos x="connsiteX10" y="connsiteY10"/>
+                            </a:cxn>
+                            <a:cxn ang="0">
+                              <a:pos x="connsiteX11" y="connsiteY11"/>
+                            </a:cxn>
+                            <a:cxn ang="0">
+                              <a:pos x="connsiteX12" y="connsiteY12"/>
+                            </a:cxn>
+                            <a:cxn ang="0">
+                              <a:pos x="connsiteX13" y="connsiteY13"/>
+                            </a:cxn>
+                            <a:cxn ang="0">
+                              <a:pos x="connsiteX14" y="connsiteY14"/>
+                            </a:cxn>
+                            <a:cxn ang="0">
+                              <a:pos x="connsiteX15" y="connsiteY15"/>
+                            </a:cxn>
+                            <a:cxn ang="0">
+                              <a:pos x="connsiteX16" y="connsiteY16"/>
+                            </a:cxn>
+                            <a:cxn ang="0">
+                              <a:pos x="connsiteX17" y="connsiteY17"/>
+                            </a:cxn>
+                            <a:cxn ang="0">
+                              <a:pos x="connsiteX18" y="connsiteY18"/>
+                            </a:cxn>
+                            <a:cxn ang="0">
+                              <a:pos x="connsiteX19" y="connsiteY19"/>
+                            </a:cxn>
+                            <a:cxn ang="0">
+                              <a:pos x="connsiteX20" y="connsiteY20"/>
+                            </a:cxn>
+                            <a:cxn ang="0">
+                              <a:pos x="connsiteX21" y="connsiteY21"/>
+                            </a:cxn>
+                            <a:cxn ang="0">
+                              <a:pos x="connsiteX22" y="connsiteY22"/>
+                            </a:cxn>
+                            <a:cxn ang="0">
+                              <a:pos x="connsiteX23" y="connsiteY23"/>
+                            </a:cxn>
+                            <a:cxn ang="0">
+                              <a:pos x="connsiteX24" y="connsiteY24"/>
+                            </a:cxn>
+                            <a:cxn ang="0">
+                              <a:pos x="connsiteX25" y="connsiteY25"/>
+                            </a:cxn>
+                            <a:cxn ang="0">
+                              <a:pos x="connsiteX26" y="connsiteY26"/>
+                            </a:cxn>
+                            <a:cxn ang="0">
+                              <a:pos x="connsiteX27" y="connsiteY27"/>
+                            </a:cxn>
+                            <a:cxn ang="0">
+                              <a:pos x="connsiteX28" y="connsiteY28"/>
+                            </a:cxn>
+                            <a:cxn ang="0">
+                              <a:pos x="connsiteX29" y="connsiteY29"/>
+                            </a:cxn>
+                            <a:cxn ang="0">
+                              <a:pos x="connsiteX30" y="connsiteY30"/>
+                            </a:cxn>
+                            <a:cxn ang="0">
+                              <a:pos x="connsiteX31" y="connsiteY31"/>
+                            </a:cxn>
+                            <a:cxn ang="0">
+                              <a:pos x="connsiteX32" y="connsiteY32"/>
+                            </a:cxn>
+                            <a:cxn ang="0">
+                              <a:pos x="connsiteX33" y="connsiteY33"/>
+                            </a:cxn>
+                            <a:cxn ang="0">
+                              <a:pos x="connsiteX34" y="connsiteY34"/>
+                            </a:cxn>
+                            <a:cxn ang="0">
+                              <a:pos x="connsiteX35" y="connsiteY35"/>
+                            </a:cxn>
+                            <a:cxn ang="0">
+                              <a:pos x="connsiteX36" y="connsiteY36"/>
+                            </a:cxn>
+                            <a:cxn ang="0">
+                              <a:pos x="connsiteX37" y="connsiteY37"/>
+                            </a:cxn>
+                            <a:cxn ang="0">
+                              <a:pos x="connsiteX38" y="connsiteY38"/>
+                            </a:cxn>
+                            <a:cxn ang="0">
+                              <a:pos x="connsiteX39" y="connsiteY39"/>
+                            </a:cxn>
+                            <a:cxn ang="0">
+                              <a:pos x="connsiteX40" y="connsiteY40"/>
+                            </a:cxn>
+                            <a:cxn ang="0">
+                              <a:pos x="connsiteX41" y="connsiteY41"/>
+                            </a:cxn>
+                            <a:cxn ang="0">
+                              <a:pos x="connsiteX42" y="connsiteY42"/>
+                            </a:cxn>
+                            <a:cxn ang="0">
+                              <a:pos x="connsiteX43" y="connsiteY43"/>
+                            </a:cxn>
+                            <a:cxn ang="0">
+                              <a:pos x="connsiteX44" y="connsiteY44"/>
+                            </a:cxn>
+                            <a:cxn ang="0">
+                              <a:pos x="connsiteX45" y="connsiteY45"/>
+                            </a:cxn>
+                            <a:cxn ang="0">
+                              <a:pos x="connsiteX46" y="connsiteY46"/>
+                            </a:cxn>
+                            <a:cxn ang="0">
+                              <a:pos x="connsiteX47" y="connsiteY47"/>
+                            </a:cxn>
+                            <a:cxn ang="0">
+                              <a:pos x="connsiteX48" y="connsiteY48"/>
+                            </a:cxn>
+                            <a:cxn ang="0">
+                              <a:pos x="connsiteX49" y="connsiteY49"/>
+                            </a:cxn>
+                            <a:cxn ang="0">
+                              <a:pos x="connsiteX50" y="connsiteY50"/>
+                            </a:cxn>
+                            <a:cxn ang="0">
+                              <a:pos x="connsiteX51" y="connsiteY51"/>
+                            </a:cxn>
+                            <a:cxn ang="0">
+                              <a:pos x="connsiteX52" y="connsiteY52"/>
+                            </a:cxn>
+                            <a:cxn ang="0">
+                              <a:pos x="connsiteX53" y="connsiteY53"/>
+                            </a:cxn>
+                            <a:cxn ang="0">
+                              <a:pos x="connsiteX54" y="connsiteY54"/>
+                            </a:cxn>
+                            <a:cxn ang="0">
+                              <a:pos x="connsiteX55" y="connsiteY55"/>
+                            </a:cxn>
+                            <a:cxn ang="0">
+                              <a:pos x="connsiteX56" y="connsiteY56"/>
+                            </a:cxn>
+                            <a:cxn ang="0">
+                              <a:pos x="connsiteX57" y="connsiteY57"/>
+                            </a:cxn>
+                            <a:cxn ang="0">
+                              <a:pos x="connsiteX58" y="connsiteY58"/>
+                            </a:cxn>
+                            <a:cxn ang="0">
+                              <a:pos x="connsiteX59" y="connsiteY59"/>
+                            </a:cxn>
+                            <a:cxn ang="0">
+                              <a:pos x="connsiteX60" y="connsiteY60"/>
+                            </a:cxn>
+                            <a:cxn ang="0">
+                              <a:pos x="connsiteX61" y="connsiteY61"/>
+                            </a:cxn>
+                            <a:cxn ang="0">
+                              <a:pos x="connsiteX62" y="connsiteY62"/>
+                            </a:cxn>
+                            <a:cxn ang="0">
+                              <a:pos x="connsiteX63" y="connsiteY63"/>
+                            </a:cxn>
+                            <a:cxn ang="0">
+                              <a:pos x="connsiteX64" y="connsiteY64"/>
+                            </a:cxn>
+                            <a:cxn ang="0">
+                              <a:pos x="connsiteX65" y="connsiteY65"/>
+                            </a:cxn>
+                            <a:cxn ang="0">
+                              <a:pos x="connsiteX66" y="connsiteY66"/>
+                            </a:cxn>
+                            <a:cxn ang="0">
+                              <a:pos x="connsiteX67" y="connsiteY67"/>
+                            </a:cxn>
+                            <a:cxn ang="0">
+                              <a:pos x="connsiteX68" y="connsiteY68"/>
+                            </a:cxn>
+                            <a:cxn ang="0">
+                              <a:pos x="connsiteX69" y="connsiteY69"/>
+                            </a:cxn>
+                            <a:cxn ang="0">
+                              <a:pos x="connsiteX70" y="connsiteY70"/>
+                            </a:cxn>
+                            <a:cxn ang="0">
+                              <a:pos x="connsiteX71" y="connsiteY71"/>
+                            </a:cxn>
+                            <a:cxn ang="0">
+                              <a:pos x="connsiteX72" y="connsiteY72"/>
+                            </a:cxn>
+                            <a:cxn ang="0">
+                              <a:pos x="connsiteX73" y="connsiteY73"/>
+                            </a:cxn>
+                            <a:cxn ang="0">
+                              <a:pos x="connsiteX74" y="connsiteY74"/>
+                            </a:cxn>
+                            <a:cxn ang="0">
+                              <a:pos x="connsiteX75" y="connsiteY75"/>
+                            </a:cxn>
+                            <a:cxn ang="0">
+                              <a:pos x="connsiteX76" y="connsiteY76"/>
+                            </a:cxn>
+                            <a:cxn ang="0">
+                              <a:pos x="connsiteX77" y="connsiteY77"/>
+                            </a:cxn>
+                            <a:cxn ang="0">
+                              <a:pos x="connsiteX78" y="connsiteY78"/>
+                            </a:cxn>
+                            <a:cxn ang="0">
+                              <a:pos x="connsiteX79" y="connsiteY79"/>
+                            </a:cxn>
+                            <a:cxn ang="0">
+                              <a:pos x="connsiteX80" y="connsiteY80"/>
+                            </a:cxn>
+                            <a:cxn ang="0">
+                              <a:pos x="connsiteX81" y="connsiteY81"/>
+                            </a:cxn>
+                            <a:cxn ang="0">
+                              <a:pos x="connsiteX82" y="connsiteY82"/>
+                            </a:cxn>
+                            <a:cxn ang="0">
+                              <a:pos x="connsiteX83" y="connsiteY83"/>
+                            </a:cxn>
+                            <a:cxn ang="0">
+                              <a:pos x="connsiteX84" y="connsiteY84"/>
+                            </a:cxn>
+                            <a:cxn ang="0">
+                              <a:pos x="connsiteX85" y="connsiteY85"/>
+                            </a:cxn>
+                            <a:cxn ang="0">
+                              <a:pos x="connsiteX86" y="connsiteY86"/>
+                            </a:cxn>
+                            <a:cxn ang="0">
+                              <a:pos x="connsiteX87" y="connsiteY87"/>
+                            </a:cxn>
+                            <a:cxn ang="0">
+                              <a:pos x="connsiteX88" y="connsiteY88"/>
+                            </a:cxn>
+                            <a:cxn ang="0">
+                              <a:pos x="connsiteX89" y="connsiteY89"/>
+                            </a:cxn>
+                            <a:cxn ang="0">
+                              <a:pos x="connsiteX90" y="connsiteY90"/>
+                            </a:cxn>
+                            <a:cxn ang="0">
+                              <a:pos x="connsiteX91" y="connsiteY91"/>
+                            </a:cxn>
+                            <a:cxn ang="0">
+                              <a:pos x="connsiteX92" y="connsiteY92"/>
+                            </a:cxn>
+                            <a:cxn ang="0">
+                              <a:pos x="connsiteX93" y="connsiteY93"/>
+                            </a:cxn>
+                            <a:cxn ang="0">
+                              <a:pos x="connsiteX94" y="connsiteY94"/>
+                            </a:cxn>
+                            <a:cxn ang="0">
+                              <a:pos x="connsiteX95" y="connsiteY95"/>
+                            </a:cxn>
+                            <a:cxn ang="0">
+                              <a:pos x="connsiteX96" y="connsiteY96"/>
+                            </a:cxn>
+                            <a:cxn ang="0">
+                              <a:pos x="connsiteX97" y="connsiteY97"/>
+                            </a:cxn>
+                            <a:cxn ang="0">
+                              <a:pos x="connsiteX98" y="connsiteY98"/>
+                            </a:cxn>
+                            <a:cxn ang="0">
+                              <a:pos x="connsiteX99" y="connsiteY99"/>
+                            </a:cxn>
+                            <a:cxn ang="0">
+                              <a:pos x="connsiteX100" y="connsiteY100"/>
+                            </a:cxn>
+                            <a:cxn ang="0">
+                              <a:pos x="connsiteX101" y="connsiteY101"/>
+                            </a:cxn>
+                            <a:cxn ang="0">
+                              <a:pos x="connsiteX102" y="connsiteY102"/>
+                            </a:cxn>
+                            <a:cxn ang="0">
+                              <a:pos x="connsiteX103" y="connsiteY103"/>
+                            </a:cxn>
+                            <a:cxn ang="0">
+                              <a:pos x="connsiteX104" y="connsiteY104"/>
+                            </a:cxn>
+                            <a:cxn ang="0">
+                              <a:pos x="connsiteX105" y="connsiteY105"/>
+                            </a:cxn>
+                            <a:cxn ang="0">
+                              <a:pos x="connsiteX106" y="connsiteY106"/>
+                            </a:cxn>
+                            <a:cxn ang="0">
+                              <a:pos x="connsiteX107" y="connsiteY107"/>
+                            </a:cxn>
+                            <a:cxn ang="0">
+                              <a:pos x="connsiteX108" y="connsiteY108"/>
+                            </a:cxn>
+                            <a:cxn ang="0">
+                              <a:pos x="connsiteX109" y="connsiteY109"/>
+                            </a:cxn>
+                            <a:cxn ang="0">
+                              <a:pos x="connsiteX110" y="connsiteY110"/>
+                            </a:cxn>
+                            <a:cxn ang="0">
+                              <a:pos x="connsiteX111" y="connsiteY111"/>
+                            </a:cxn>
+                            <a:cxn ang="0">
+                              <a:pos x="connsiteX112" y="connsiteY112"/>
+                            </a:cxn>
+                            <a:cxn ang="0">
+                              <a:pos x="connsiteX113" y="connsiteY113"/>
+                            </a:cxn>
+                            <a:cxn ang="0">
+                              <a:pos x="connsiteX114" y="connsiteY114"/>
+                            </a:cxn>
+                            <a:cxn ang="0">
+                              <a:pos x="connsiteX115" y="connsiteY115"/>
+                            </a:cxn>
+                            <a:cxn ang="0">
+                              <a:pos x="connsiteX116" y="connsiteY116"/>
+                            </a:cxn>
+                            <a:cxn ang="0">
+                              <a:pos x="connsiteX117" y="connsiteY117"/>
+                            </a:cxn>
+                            <a:cxn ang="0">
+                              <a:pos x="connsiteX118" y="connsiteY118"/>
+                            </a:cxn>
+                            <a:cxn ang="0">
+                              <a:pos x="connsiteX119" y="connsiteY119"/>
+                            </a:cxn>
+                            <a:cxn ang="0">
+                              <a:pos x="connsiteX120" y="connsiteY120"/>
+                            </a:cxn>
+                            <a:cxn ang="0">
+                              <a:pos x="connsiteX121" y="connsiteY121"/>
+                            </a:cxn>
+                            <a:cxn ang="0">
+                              <a:pos x="connsiteX122" y="connsiteY122"/>
+                            </a:cxn>
+                            <a:cxn ang="0">
+                              <a:pos x="connsiteX123" y="connsiteY123"/>
+                            </a:cxn>
+                            <a:cxn ang="0">
+                              <a:pos x="connsiteX124" y="connsiteY124"/>
+                            </a:cxn>
+                            <a:cxn ang="0">
+                              <a:pos x="connsiteX125" y="connsiteY125"/>
+                            </a:cxn>
+                            <a:cxn ang="0">
+                              <a:pos x="connsiteX126" y="connsiteY126"/>
+                            </a:cxn>
+                          </a:cxnLst>
+                          <a:rect l="l" t="t" r="r" b="b"/>
+                          <a:pathLst>
+                            <a:path w="3261356" h="2766950">
+                              <a:moveTo>
+                                <a:pt x="3261356" y="1385789"/>
+                              </a:moveTo>
+                              <a:lnTo>
+                                <a:pt x="3261356" y="2634211"/>
+                              </a:lnTo>
+                              <a:lnTo>
+                                <a:pt x="3259675" y="2649333"/>
+                              </a:lnTo>
+                              <a:lnTo>
+                                <a:pt x="3256313" y="2662775"/>
+                              </a:lnTo>
+                              <a:lnTo>
+                                <a:pt x="3252951" y="2674537"/>
+                              </a:lnTo>
+                              <a:lnTo>
+                                <a:pt x="3244545" y="2686298"/>
+                              </a:lnTo>
+                              <a:lnTo>
+                                <a:pt x="3237821" y="2698060"/>
+                              </a:lnTo>
+                              <a:lnTo>
+                                <a:pt x="3229415" y="2709822"/>
+                              </a:lnTo>
+                              <a:lnTo>
+                                <a:pt x="3217647" y="2719903"/>
+                              </a:lnTo>
+                              <a:lnTo>
+                                <a:pt x="3202517" y="2729985"/>
+                              </a:lnTo>
+                              <a:lnTo>
+                                <a:pt x="3175619" y="2746787"/>
+                              </a:lnTo>
+                              <a:lnTo>
+                                <a:pt x="3141997" y="2758549"/>
+                              </a:lnTo>
+                              <a:lnTo>
+                                <a:pt x="3105013" y="2765270"/>
+                              </a:lnTo>
+                              <a:lnTo>
+                                <a:pt x="3066347" y="2766950"/>
+                              </a:lnTo>
+                              <a:lnTo>
+                                <a:pt x="196690" y="2766950"/>
+                              </a:lnTo>
+                              <a:lnTo>
+                                <a:pt x="158024" y="2765270"/>
+                              </a:lnTo>
+                              <a:lnTo>
+                                <a:pt x="121040" y="2758549"/>
+                              </a:lnTo>
+                              <a:lnTo>
+                                <a:pt x="87418" y="2746787"/>
+                              </a:lnTo>
+                              <a:lnTo>
+                                <a:pt x="57158" y="2729985"/>
+                              </a:lnTo>
+                              <a:lnTo>
+                                <a:pt x="47071" y="2719903"/>
+                              </a:lnTo>
+                              <a:lnTo>
+                                <a:pt x="35303" y="2709822"/>
+                              </a:lnTo>
+                              <a:lnTo>
+                                <a:pt x="25217" y="2698060"/>
+                              </a:lnTo>
+                              <a:lnTo>
+                                <a:pt x="16811" y="2686298"/>
+                              </a:lnTo>
+                              <a:lnTo>
+                                <a:pt x="8405" y="2674537"/>
+                              </a:lnTo>
+                              <a:lnTo>
+                                <a:pt x="5043" y="2662775"/>
+                              </a:lnTo>
+                              <a:lnTo>
+                                <a:pt x="1681" y="2649333"/>
+                              </a:lnTo>
+                              <a:lnTo>
+                                <a:pt x="0" y="2634211"/>
+                              </a:lnTo>
+                              <a:lnTo>
+                                <a:pt x="0" y="1389150"/>
+                              </a:lnTo>
+                              <a:lnTo>
+                                <a:pt x="196690" y="1441237"/>
+                              </a:lnTo>
+                              <a:lnTo>
+                                <a:pt x="406829" y="1495005"/>
+                              </a:lnTo>
+                              <a:lnTo>
+                                <a:pt x="660677" y="1555494"/>
+                              </a:lnTo>
+                              <a:lnTo>
+                                <a:pt x="795165" y="1589099"/>
+                              </a:lnTo>
+                              <a:lnTo>
+                                <a:pt x="933017" y="1619343"/>
+                              </a:lnTo>
+                              <a:lnTo>
+                                <a:pt x="1067506" y="1646227"/>
+                              </a:lnTo>
+                              <a:lnTo>
+                                <a:pt x="1200314" y="1671431"/>
+                              </a:lnTo>
+                              <a:lnTo>
+                                <a:pt x="1326397" y="1693274"/>
+                              </a:lnTo>
+                              <a:lnTo>
+                                <a:pt x="1442394" y="1708396"/>
+                              </a:lnTo>
+                              <a:lnTo>
+                                <a:pt x="1544942" y="1720158"/>
+                              </a:lnTo>
+                              <a:lnTo>
+                                <a:pt x="1588650" y="1723518"/>
+                              </a:lnTo>
+                              <a:lnTo>
+                                <a:pt x="1630678" y="1725199"/>
+                              </a:lnTo>
+                              <a:lnTo>
+                                <a:pt x="1672706" y="1723518"/>
+                              </a:lnTo>
+                              <a:lnTo>
+                                <a:pt x="1719777" y="1720158"/>
+                              </a:lnTo>
+                              <a:lnTo>
+                                <a:pt x="1820644" y="1708396"/>
+                              </a:lnTo>
+                              <a:lnTo>
+                                <a:pt x="1934959" y="1693274"/>
+                              </a:lnTo>
+                              <a:lnTo>
+                                <a:pt x="2061043" y="1671431"/>
+                              </a:lnTo>
+                              <a:lnTo>
+                                <a:pt x="2193850" y="1646227"/>
+                              </a:lnTo>
+                              <a:lnTo>
+                                <a:pt x="2330020" y="1615983"/>
+                              </a:lnTo>
+                              <a:lnTo>
+                                <a:pt x="2466190" y="1585738"/>
+                              </a:lnTo>
+                              <a:lnTo>
+                                <a:pt x="2602360" y="1553814"/>
+                              </a:lnTo>
+                              <a:lnTo>
+                                <a:pt x="2854527" y="1493325"/>
+                              </a:lnTo>
+                              <a:lnTo>
+                                <a:pt x="3066347" y="1437877"/>
+                              </a:lnTo>
+                              <a:close/>
+                              <a:moveTo>
+                                <a:pt x="1508607" y="1206475"/>
+                              </a:moveTo>
+                              <a:cubicBezTo>
+                                <a:pt x="1458141" y="1206475"/>
+                                <a:pt x="1417230" y="1247386"/>
+                                <a:pt x="1417230" y="1297852"/>
+                              </a:cubicBezTo>
+                              <a:lnTo>
+                                <a:pt x="1417230" y="1314415"/>
+                              </a:lnTo>
+                              <a:cubicBezTo>
+                                <a:pt x="1417230" y="1364881"/>
+                                <a:pt x="1458141" y="1405791"/>
+                                <a:pt x="1508607" y="1405791"/>
+                              </a:cubicBezTo>
+                              <a:lnTo>
+                                <a:pt x="1752750" y="1405791"/>
+                              </a:lnTo>
+                              <a:cubicBezTo>
+                                <a:pt x="1803215" y="1405791"/>
+                                <a:pt x="1844126" y="1364881"/>
+                                <a:pt x="1844126" y="1314415"/>
+                              </a:cubicBezTo>
+                              <a:lnTo>
+                                <a:pt x="1844126" y="1297852"/>
+                              </a:lnTo>
+                              <a:cubicBezTo>
+                                <a:pt x="1844126" y="1247386"/>
+                                <a:pt x="1803215" y="1206475"/>
+                                <a:pt x="1752750" y="1206475"/>
+                              </a:cubicBezTo>
+                              <a:close/>
+                              <a:moveTo>
+                                <a:pt x="1630678" y="174304"/>
+                              </a:moveTo>
+                              <a:cubicBezTo>
+                                <a:pt x="1376124" y="174304"/>
+                                <a:pt x="1163742" y="300833"/>
+                                <a:pt x="1114624" y="469036"/>
+                              </a:cubicBezTo>
+                              <a:lnTo>
+                                <a:pt x="1111230" y="492633"/>
+                              </a:lnTo>
+                              <a:lnTo>
+                                <a:pt x="2150126" y="492633"/>
+                              </a:lnTo>
+                              <a:lnTo>
+                                <a:pt x="2146731" y="469036"/>
+                              </a:lnTo>
+                              <a:cubicBezTo>
+                                <a:pt x="2097613" y="300833"/>
+                                <a:pt x="1885231" y="174304"/>
+                                <a:pt x="1630678" y="174304"/>
+                              </a:cubicBezTo>
+                              <a:close/>
+                              <a:moveTo>
+                                <a:pt x="1630678" y="0"/>
+                              </a:moveTo>
+                              <a:cubicBezTo>
+                                <a:pt x="1963411" y="0"/>
+                                <a:pt x="2237083" y="214121"/>
+                                <a:pt x="2269992" y="488510"/>
+                              </a:cubicBezTo>
+                              <a:lnTo>
+                                <a:pt x="2270238" y="492633"/>
+                              </a:lnTo>
+                              <a:lnTo>
+                                <a:pt x="3066347" y="492633"/>
+                              </a:lnTo>
+                              <a:lnTo>
+                                <a:pt x="3105012" y="494313"/>
+                              </a:lnTo>
+                              <a:lnTo>
+                                <a:pt x="3141998" y="501035"/>
+                              </a:lnTo>
+                              <a:lnTo>
+                                <a:pt x="3175621" y="512796"/>
+                              </a:lnTo>
+                              <a:lnTo>
+                                <a:pt x="3202518" y="529599"/>
+                              </a:lnTo>
+                              <a:lnTo>
+                                <a:pt x="3217649" y="539681"/>
+                              </a:lnTo>
+                              <a:lnTo>
+                                <a:pt x="3229416" y="549763"/>
+                              </a:lnTo>
+                              <a:lnTo>
+                                <a:pt x="3237821" y="561524"/>
+                              </a:lnTo>
+                              <a:lnTo>
+                                <a:pt x="3244546" y="573285"/>
+                              </a:lnTo>
+                              <a:lnTo>
+                                <a:pt x="3252951" y="585046"/>
+                              </a:lnTo>
+                              <a:lnTo>
+                                <a:pt x="3256314" y="596807"/>
+                              </a:lnTo>
+                              <a:lnTo>
+                                <a:pt x="3259676" y="610251"/>
+                              </a:lnTo>
+                              <a:lnTo>
+                                <a:pt x="3261356" y="625372"/>
+                              </a:lnTo>
+                              <a:lnTo>
+                                <a:pt x="3261356" y="1326877"/>
+                              </a:lnTo>
+                              <a:lnTo>
+                                <a:pt x="3261353" y="1326877"/>
+                              </a:lnTo>
+                              <a:lnTo>
+                                <a:pt x="3261350" y="1326880"/>
+                              </a:lnTo>
+                              <a:lnTo>
+                                <a:pt x="3066350" y="1378964"/>
+                              </a:lnTo>
+                              <a:lnTo>
+                                <a:pt x="2854531" y="1434413"/>
+                              </a:lnTo>
+                              <a:lnTo>
+                                <a:pt x="2602365" y="1494902"/>
+                              </a:lnTo>
+                              <a:lnTo>
+                                <a:pt x="2466193" y="1526826"/>
+                              </a:lnTo>
+                              <a:lnTo>
+                                <a:pt x="2330026" y="1557071"/>
+                              </a:lnTo>
+                              <a:lnTo>
+                                <a:pt x="2193854" y="1587315"/>
+                              </a:lnTo>
+                              <a:lnTo>
+                                <a:pt x="2061046" y="1612517"/>
+                              </a:lnTo>
+                              <a:lnTo>
+                                <a:pt x="1934963" y="1634360"/>
+                              </a:lnTo>
+                              <a:lnTo>
+                                <a:pt x="1820647" y="1649484"/>
+                              </a:lnTo>
+                              <a:lnTo>
+                                <a:pt x="1719781" y="1661245"/>
+                              </a:lnTo>
+                              <a:lnTo>
+                                <a:pt x="1672711" y="1664604"/>
+                              </a:lnTo>
+                              <a:lnTo>
+                                <a:pt x="1630683" y="1666287"/>
+                              </a:lnTo>
+                              <a:lnTo>
+                                <a:pt x="1588655" y="1664604"/>
+                              </a:lnTo>
+                              <a:lnTo>
+                                <a:pt x="1544944" y="1661245"/>
+                              </a:lnTo>
+                              <a:lnTo>
+                                <a:pt x="1442396" y="1649484"/>
+                              </a:lnTo>
+                              <a:lnTo>
+                                <a:pt x="1326400" y="1634360"/>
+                              </a:lnTo>
+                              <a:lnTo>
+                                <a:pt x="1200317" y="1612517"/>
+                              </a:lnTo>
+                              <a:lnTo>
+                                <a:pt x="1067508" y="1587315"/>
+                              </a:lnTo>
+                              <a:lnTo>
+                                <a:pt x="933020" y="1560430"/>
+                              </a:lnTo>
+                              <a:lnTo>
+                                <a:pt x="795169" y="1530186"/>
+                              </a:lnTo>
+                              <a:lnTo>
+                                <a:pt x="660681" y="1496582"/>
+                              </a:lnTo>
+                              <a:lnTo>
+                                <a:pt x="406834" y="1436093"/>
+                              </a:lnTo>
+                              <a:lnTo>
+                                <a:pt x="196695" y="1382323"/>
+                              </a:lnTo>
+                              <a:lnTo>
+                                <a:pt x="3" y="1330236"/>
+                              </a:lnTo>
+                              <a:lnTo>
+                                <a:pt x="3" y="1332325"/>
+                              </a:lnTo>
+                              <a:lnTo>
+                                <a:pt x="0" y="1332322"/>
+                              </a:lnTo>
+                              <a:lnTo>
+                                <a:pt x="0" y="971511"/>
+                              </a:lnTo>
+                              <a:lnTo>
+                                <a:pt x="0" y="625372"/>
+                              </a:lnTo>
+                              <a:lnTo>
+                                <a:pt x="1683" y="610251"/>
+                              </a:lnTo>
+                              <a:lnTo>
+                                <a:pt x="5046" y="596807"/>
+                              </a:lnTo>
+                              <a:lnTo>
+                                <a:pt x="8405" y="585046"/>
+                              </a:lnTo>
+                              <a:lnTo>
+                                <a:pt x="16813" y="573285"/>
+                              </a:lnTo>
+                              <a:lnTo>
+                                <a:pt x="25218" y="561524"/>
+                              </a:lnTo>
+                              <a:lnTo>
+                                <a:pt x="35303" y="549763"/>
+                              </a:lnTo>
+                              <a:lnTo>
+                                <a:pt x="47073" y="539681"/>
+                              </a:lnTo>
+                              <a:lnTo>
+                                <a:pt x="57158" y="529599"/>
+                              </a:lnTo>
+                              <a:lnTo>
+                                <a:pt x="87418" y="512796"/>
+                              </a:lnTo>
+                              <a:lnTo>
+                                <a:pt x="121041" y="501035"/>
+                              </a:lnTo>
+                              <a:lnTo>
+                                <a:pt x="158027" y="494313"/>
+                              </a:lnTo>
+                              <a:lnTo>
+                                <a:pt x="196692" y="492633"/>
+                              </a:lnTo>
+                              <a:lnTo>
+                                <a:pt x="991117" y="492633"/>
+                              </a:lnTo>
+                              <a:lnTo>
+                                <a:pt x="991363" y="488510"/>
+                              </a:lnTo>
+                              <a:cubicBezTo>
+                                <a:pt x="1024272" y="214121"/>
+                                <a:pt x="1297944" y="0"/>
+                                <a:pt x="1630678" y="0"/>
+                              </a:cubicBezTo>
+                              <a:close/>
+                            </a:path>
+                          </a:pathLst>
+                        </a:custGeom>
+                        <a:solidFill>
+                          <a:schemeClr val="bg1"/>
+                        </a:solidFill>
+                        <a:ln>
+                          <a:noFill/>
+                        </a:ln>
+                      </wps:spPr>
+                      <wps:style>
+                        <a:lnRef idx="2">
+                          <a:schemeClr val="accent1">
+                            <a:shade val="50000"/>
+                          </a:schemeClr>
+                        </a:lnRef>
+                        <a:fillRef idx="1">
+                          <a:schemeClr val="accent1"/>
+                        </a:fillRef>
+                        <a:effectRef idx="0">
+                          <a:schemeClr val="accent1"/>
+                        </a:effectRef>
+                        <a:fontRef idx="minor">
+                          <a:schemeClr val="lt1"/>
+                        </a:fontRef>
+                      </wps:style>
+                      <wps:bodyPr anchor="ctr">
+                        <a:scene3d>
+                          <a:camera prst="orthographicFront"/>
+                          <a:lightRig rig="threePt" dir="t"/>
+                        </a:scene3d>
+                        <a:sp3d>
+                          <a:contourClr>
+                            <a:srgbClr val="FFFFFF"/>
+                          </a:contourClr>
+                        </a:sp3d>
+                      </wps:bodyPr>
+                    </wps:wsp>
+                  </a:graphicData>
+                </a:graphic>
+              </wp:anchor>
+            </w:drawing>
+          </mc:Choice>
+          <mc:Fallback>
+            <w:pict>
+              <v:shape id="公文包" o:spid="_x0000_s1026" o:spt="100" style="position:absolute;left:0pt;margin-left:448.7pt;margin-top:219.15pt;height:11.6pt;width:11.6pt;z-index:251682816;v-text-anchor:middle;mso-width-relative:page;mso-height-relative:page;" fillcolor="#FFFFFF [3212]" filled="t" stroked="f" coordsize="3261356,2766950" o:gfxdata="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" path="m3261356,1385789l3261356,2634211,3259675,2649333,3256313,2662775,3252951,2674537,3244545,2686298,3237821,2698060,3229415,2709822,3217647,2719903,3202517,2729985,3175619,2746787,3141997,2758549,3105013,2765270,3066347,2766950,196690,2766950,158024,2765270,121040,2758549,87418,2746787,57158,2729985,47071,2719903,35303,2709822,25217,2698060,16811,2686298,8405,2674537,5043,2662775,1681,2649333,0,2634211,0,1389150,196690,1441237,406829,1495005,660677,1555494,795165,1589099,933017,1619343,1067506,1646227,1200314,1671431,1326397,1693274,1442394,1708396,1544942,1720158,1588650,1723518,1630678,1725199,1672706,1723518,1719777,1720158,1820644,1708396,1934959,1693274,2061043,1671431,2193850,1646227,2330020,1615983,2466190,1585738,2602360,1553814,2854527,1493325,3066347,1437877xm1508607,1206475c1458141,1206475,1417230,1247386,1417230,1297852l1417230,1314415c1417230,1364881,1458141,1405791,1508607,1405791l1752750,1405791c1803215,1405791,1844126,1364881,1844126,1314415l1844126,1297852c1844126,1247386,1803215,1206475,1752750,1206475xm1630678,174304c1376124,174304,1163742,300833,1114624,469036l1111230,492633,2150126,492633,2146731,469036c2097613,300833,1885231,174304,1630678,174304xm1630678,0c1963411,0,2237083,214121,2269992,488510l2270238,492633,3066347,492633,3105012,494313,3141998,501035,3175621,512796,3202518,529599,3217649,539681,3229416,549763,3237821,561524,3244546,573285,3252951,585046,3256314,596807,3259676,610251,3261356,625372,3261356,1326877,3261353,1326877,3261350,1326880,3066350,1378964,2854531,1434413,2602365,1494902,2466193,1526826,2330026,1557071,2193854,1587315,2061046,1612517,1934963,1634360,1820647,1649484,1719781,1661245,1672711,1664604,1630683,1666287,1588655,1664604,1544944,1661245,1442396,1649484,1326400,1634360,1200317,1612517,1067508,1587315,933020,1560430,795169,1530186,660681,1496582,406834,1436093,196695,1382323,3,1330236,3,1332325,0,1332322,0,971511,0,625372,1683,610251,5046,596807,8405,585046,16813,573285,25218,561524,35303,549763,47073,539681,57158,529599,87418,512796,121041,501035,158027,494313,196692,492633,991117,492633,991363,488510c1024272,214121,1297944,0,1630678,0xe">
+                <v:path o:connectlocs="147320,73783;147320,140252;147244,141057;147092,141773;146940,142399;146560,143025;146256,143652;145877,144278;145345,144815;144662,145351;143447,146246;141928,146872;140257,147230;138511,147320;8884,147320;7138,147230;5467,146872;3948,146246;2581,145351;2126,144815;1594,144278;1139,143652;759,143025;379,142399;227,141773;75,141057;0,140252;0,73962;8884,76735;18377,79598;29843,82818;35918,84607;42145,86218;48220,87649;54219,88991;59915,90154;65154,90959;69787,91585;71761,91764;73660,91854;75558,91764;77684,91585;82241,90959;87404,90154;93100,88991;99099,87649;105250,86039;111401,84429;117552,82729;128942,79508;138511,76556;68145,64236;64018,69101;64018,69983;68145,74848;79174,74848;83301,69983;83301,69101;79174,64236;73660,9280;50349,24972;50195,26229;97124,26229;96970,24972;73660,9280;73660,0;102538,26009;102549,26229;138511,26229;140257,26318;141928,26676;143447,27302;144662,28197;145345,28734;145877,29270;146256,29897;146560,30523;146940,31149;147092,31775;147244,32491;147320,33296;147320,70646;147319,70646;147319,70646;138511,73419;128943,76372;117552,79592;111401,81292;105250,82902;99099,84513;93100,85854;87404,87017;82241,87823;77684,88449;75558,88628;73660,88717;71761,88628;69787,88449;65155,87823;59915,87017;54219,85854;48220,84513;42145,83081;35918,81471;29843,79682;18377,76461;8884,73598;0,70825;0,70936;0,70936;0,51725;0,33296;76,32491;227,31775;379,31149;759,30523;1139,29897;1594,29270;2126,28734;2581,28197;3948,27302;5467,26676;7138,26318;8884,26229;44770,26229;44781,26009;73660,0" o:connectangles="0,0,0,0,0,0,0,0,0,0,0,0,0,0,0,0,0,0,0,0,0,0,0,0,0,0,0,0,0,0,0,0,0,0,0,0,0,0,0,0,0,0,0,0,0,0,0,0,0,0,0,0,0,0,0,0,0,0,0,0,0,0,0,0,0,0,0,0,0,0,0,0,0,0,0,0,0,0,0,0,0,0,0,0,0,0,0,0,0,0,0,0,0,0,0,0,0,0,0,0,0,0,0,0,0,0,0,0,0,0,0,0,0,0,0,0,0,0,0,0,0,0,0,0,0,0,0"/>
+                <v:fill on="t" focussize="0,0"/>
+                <v:stroke on="f" weight="1pt" miterlimit="8" joinstyle="miter"/>
+                <v:imagedata o:title=""/>
+                <o:lock v:ext="edit" aspectratio="f"/>
+              </v:shape>
+            </w:pict>
+          </mc:Fallback>
+        </mc:AlternateContent>
+      </w:r>
       <w:r>
         <w:drawing>
           <wp:anchor distT="0" distB="0" distL="114300" distR="114300" simplePos="0" relativeHeight="251688960" behindDoc="0" locked="0" layoutInCell="1" allowOverlap="1">
@@ -406,7 +1803,7 @@
           </mc:Choice>
           <mc:Fallback>
             <w:pict>
-              <v:shape id="信息" o:spid="_x0000_s1026" o:spt="100" style="position:absolute;left:0pt;margin-left:204.25pt;margin-top:0.45pt;height:6.8pt;width:9.35pt;z-index:251668480;v-text-anchor:middle;mso-width-relative:page;mso-height-relative:page;" fillcolor="#FFFFFF [3212]" filled="t" stroked="f" coordsize="529316,401026" o:gfxdata="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" path="m367281,196274l355293,208263,465090,318060c465822,318792,466527,319541,466739,320716l491723,320716xm162035,196274l37593,320716,62577,320716,64225,318061,174023,208263xm46349,80311l222791,256753c234032,267995,248767,273616,263500,273616c263887,273616,264274,273611,264659,273504c279774,273906,294989,268289,306525,256753l482968,80311,458990,80311,300904,238397c290917,248385,277745,253247,264659,252899c264325,252991,263990,252995,263656,252995c250900,252995,238144,248128,228412,238397l70326,80311xm92015,0l437301,0c488119,0,529316,41197,529316,92015l529316,309011c529316,359829,488119,401026,437301,401026l92015,401026c41197,401026,0,359829,0,309011l0,92015c0,41197,41197,0,92015,0xe">
+              <v:shape id="信息" o:spid="_x0000_s1026" o:spt="100" style="position:absolute;left:0pt;margin-left:204.25pt;margin-top:0.45pt;height:6.8pt;width:9.35pt;z-index:251668480;v-text-anchor:middle;mso-width-relative:page;mso-height-relative:page;" fillcolor="#FFFFFF [3212]" filled="t" stroked="f" coordsize="529316,401026" o:gfxdata="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" path="m367281,196274l355293,208263,465090,318060c465822,318792,466527,319541,466739,320716l491723,320716xm162035,196274l37593,320716,62577,320716,64225,318061,174023,208263xm46349,80311l222791,256753c234032,267995,248767,273616,263500,273616c263887,273616,264274,273611,264659,273504c279774,273906,294989,268289,306525,256753l482968,80311,458990,80311,300904,238397c290917,248385,277745,253247,264659,252899c264325,252991,263990,252995,263656,252995c250900,252995,238144,248128,228412,238397l70326,80311xm92015,0l437301,0c488119,0,529316,41197,529316,92015l529316,309011c529316,359829,488119,401026,437301,401026l92015,401026c41197,401026,0,359829,0,309011l0,92015c0,41197,41197,0,92015,0xe">
                 <v:path o:connectlocs="82394,42267;79705,44848;104336,68493;104706,69065;110311,69065;36350,42267;8433,69065;14038,69065;14408,68493;39039,44848;10397,17294;49980,55291;59112,58922;59372,58898;68764,55291;108347,17294;102968,17294;67503,51338;59372,54461;59147,54481;51241,51338;15776,17294;20642,0;98102,0;118745,19815;118745,66544;98102,86360;20642,86360;0,66544;0,19815;20642,0" o:connectangles="0,0,0,0,0,0,0,0,0,0,0,0,0,0,0,0,0,0,0,0,0,0,0,0,0,0,0,0,0,0,0"/>
                 <v:fill on="t" focussize="0,0"/>
                 <v:stroke on="f" weight="1pt" miterlimit="8" joinstyle="miter"/>
@@ -2591,7 +3988,7 @@
           </mc:Choice>
           <mc:Fallback>
             <w:pict>
-              <v:shape id="手机" o:spid="_x0000_s1026" o:spt="100" style="position:absolute;left:0pt;margin-left:204.75pt;margin-top:-21.55pt;height:11.8pt;width:6.85pt;z-index:251667456;v-text-anchor:middle;mso-width-relative:page;mso-height-relative:page;" fillcolor="#FFFFFF [3212]" filled="t" stroked="f" coordsize="3056,5968" o:gfxdata="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" path="m2407,725l2407,239,2406,215,2403,191,2396,168,2388,147,2379,126,2366,106,2352,87,2338,70,2320,54,2302,40,2282,29,2261,18,2239,11,2217,5,2192,2,2168,0,2144,2,2120,5,2097,11,2075,18,2054,29,2035,40,2016,54,1999,70,1983,87,1970,106,1958,126,1948,147,1940,168,1934,191,1931,215,1930,239,1930,689,887,689,841,690,795,693,751,700,708,707,665,716,623,729,582,743,541,758,502,776,464,796,426,817,391,840,356,866,322,892,290,919,259,949,230,979,203,1012,176,1045,151,1080,128,1116,107,1153,87,1191,69,1230,53,1270,40,1312,27,1354,18,1396,9,1440,4,1485,1,1530,0,1575,0,5081,1,5128,4,5172,9,5217,18,5260,27,5303,40,5345,53,5386,69,5426,87,5466,107,5504,128,5541,151,5577,176,5612,203,5646,230,5677,259,5709,290,5737,322,5766,356,5792,391,5817,426,5840,464,5861,502,5880,541,5898,582,5914,623,5928,665,5940,708,5951,751,5958,795,5963,841,5967,887,5968,2168,5968,2214,5967,2259,5963,2303,5958,2347,5951,2390,5940,2432,5928,2473,5914,2513,5898,2553,5880,2591,5861,2628,5840,2664,5817,2699,5792,2733,5766,2764,5737,2795,5709,2824,5677,2853,5646,2879,5612,2904,5577,2926,5541,2948,5504,2967,5466,2985,5426,3001,5386,3016,5345,3027,5303,3038,5260,3045,5217,3050,5172,3054,5128,3056,5081,3056,1575,3054,1537,3052,1500,3048,1463,3043,1427,3036,1390,3027,1355,3018,1321,3006,1286,2993,1252,2980,1220,2965,1187,2948,1156,2930,1125,2913,1095,2893,1065,2872,1037,2848,1010,2825,983,2801,958,2776,933,2750,910,2723,887,2695,866,2666,846,2636,826,2606,808,2574,791,2543,775,2510,760,2476,748,2442,735,2407,725xm600,1693l600,1693,601,1675,602,1657,604,1639,607,1621,611,1604,617,1588,622,1571,628,1555,636,1539,643,1524,652,1509,661,1494,671,1480,682,1467,693,1454,705,1442,718,1430,730,1418,744,1408,758,1398,772,1389,787,1381,802,1372,818,1365,834,1359,850,1353,868,1348,885,1345,902,1342,919,1339,938,1337,956,1337,2099,1337,2117,1337,2136,1339,2154,1342,2170,1345,2188,1348,2205,1353,2221,1359,2238,1365,2253,1372,2268,1381,2284,1389,2298,1398,2312,1408,2325,1418,2339,1430,2350,1442,2363,1454,2373,1467,2384,1480,2394,1494,2404,1509,2412,1524,2420,1539,2427,1555,2433,1571,2438,1588,2444,1604,2448,1621,2451,1639,2453,1657,2454,1675,2455,1693,2455,2702,2454,2721,2453,2739,2451,2756,2448,2774,2444,2791,2438,2808,2433,2825,2427,2840,2420,2856,2412,2872,2404,2887,2394,2901,2384,2915,2373,2929,2363,2941,2350,2954,2339,2966,2325,2977,2312,2988,2298,2997,2284,3007,2268,3015,2253,3023,2238,3030,2221,3036,2205,3042,2188,3046,2170,3051,2154,3054,2136,3056,2117,3058,2099,3058,956,3058,938,3058,919,3056,902,3054,885,3051,868,3046,850,3042,834,3036,818,3030,802,3023,787,3015,772,3007,758,2997,744,2988,730,2977,718,2966,705,2954,693,2941,682,2929,671,2915,661,2901,652,2887,643,2872,636,2856,628,2840,622,2825,617,2808,611,2791,607,2774,604,2756,602,2739,601,2721,600,2702,600,1693xm683,3727l683,3727,684,3714,686,3700,689,3689,693,3676,699,3666,705,3655,712,3645,721,3636,730,3628,740,3620,750,3614,762,3609,773,3604,786,3600,799,3599,812,3598,1224,3598,1237,3599,1251,3600,1262,3604,1274,3609,1285,3614,1296,3620,1306,3628,1315,3636,1323,3645,1331,3655,1337,3666,1343,3676,1347,3689,1350,3700,1353,3714,1353,3727,1353,4091,1353,4104,1350,4116,1347,4129,1343,4141,1337,4152,1331,4163,1323,4172,1315,4182,1306,4190,1296,4197,1285,4204,1274,4209,1262,4213,1251,4216,1237,4218,1224,4219,812,4219,799,4218,786,4216,773,4213,762,4209,750,4204,740,4197,730,4190,721,4182,712,4172,705,4163,699,4152,693,4141,689,4129,686,4116,684,4104,683,4091,683,3727xm1679,3727l1679,3727,1679,3714,1682,3700,1685,3689,1689,3676,1695,3666,1702,3655,1709,3645,1717,3636,1726,3628,1736,3620,1747,3614,1757,3609,1770,3604,1781,3600,1794,3599,1808,3598,2220,3598,2233,3599,2246,3600,2259,3604,2270,3609,2281,3614,2291,3620,2302,3628,2311,3636,2319,3645,2327,3655,2333,3666,2339,3676,2343,3689,2346,3700,2348,3714,2348,3727,2348,4091,2348,4104,2346,4116,2343,4129,2339,4141,2333,4152,2327,4163,2319,4172,2311,4182,2302,4190,2291,4197,2281,4204,2270,4209,2259,4213,2246,4216,2233,4218,2220,4219,1808,4219,1794,4218,1781,4216,1770,4213,1757,4209,1747,4204,1736,4197,1726,4190,1717,4182,1709,4172,1702,4163,1695,4152,1689,4141,1685,4129,1682,4116,1679,4104,1679,4091,1679,3727xm683,4662l683,4662,684,4648,686,4636,689,4624,693,4611,699,4601,705,4590,712,4580,721,4572,730,4563,740,4556,750,4548,762,4543,773,4539,786,4536,799,4534,812,4534,1224,4534,1237,4534,1251,4536,1262,4539,1274,4543,1285,4548,1296,4556,1306,4563,1315,4572,1323,4580,1331,4590,1337,4601,1343,4611,1347,4624,1350,4636,1353,4648,1353,4662,1353,5026,1353,5039,1350,5052,1347,5064,1343,5076,1337,5088,1331,5098,1323,5108,1315,5117,1306,5125,1296,5133,1285,5139,1274,5144,1262,5149,1251,5152,1237,5154,1224,5155,812,5155,799,5154,786,5152,773,5149,762,5144,750,5139,740,5133,730,5125,721,5117,712,5108,705,5098,699,5088,693,5076,689,5064,686,5052,684,5039,683,5026,683,4662xm1679,4662l1679,4662,1679,4648,1682,4636,1685,4624,1689,4611,1695,4601,1702,4590,1709,4580,1717,4572,1726,4563,1736,4556,1747,4548,1757,4543,1770,4539,1781,4536,1794,4534,1808,4534,2220,4534,2233,4534,2246,4536,2259,4539,2270,4543,2281,4548,2291,4556,2302,4563,2311,4572,2319,4580,2327,4590,2333,4601,2339,4611,2343,4624,2346,4636,2348,4648,2348,4662,2348,5026,2348,5039,2346,5052,2343,5064,2339,5076,2333,5088,2327,5098,2319,5108,2311,5117,2302,5125,2291,5133,2281,5139,2270,5144,2259,5149,2246,5152,2233,5154,2220,5155,1808,5155,1794,5154,1781,5152,1770,5149,1757,5144,1747,5139,1736,5133,1726,5125,1717,5117,1709,5108,1702,5098,1695,5088,1689,5076,1685,5064,1682,5052,1679,5039,1679,5026,1679,4662xe">
+              <v:shape id="手机" o:spid="_x0000_s1026" o:spt="100" style="position:absolute;left:0pt;margin-left:204.75pt;margin-top:-21.55pt;height:11.8pt;width:6.85pt;z-index:251667456;v-text-anchor:middle;mso-width-relative:page;mso-height-relative:page;" fillcolor="#FFFFFF [3212]" filled="t" stroked="f" coordsize="3056,5968" o:gfxdata="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" path="m2407,725l2407,239,2406,215,2403,191,2396,168,2388,147,2379,126,2366,106,2352,87,2338,70,2320,54,2302,40,2282,29,2261,18,2239,11,2217,5,2192,2,2168,0,2144,2,2120,5,2097,11,2075,18,2054,29,2035,40,2016,54,1999,70,1983,87,1970,106,1958,126,1948,147,1940,168,1934,191,1931,215,1930,239,1930,689,887,689,841,690,795,693,751,700,708,707,665,716,623,729,582,743,541,758,502,776,464,796,426,817,391,840,356,866,322,892,290,919,259,949,230,979,203,1012,176,1045,151,1080,128,1116,107,1153,87,1191,69,1230,53,1270,40,1312,27,1354,18,1396,9,1440,4,1485,1,1530,0,1575,0,5081,1,5128,4,5172,9,5217,18,5260,27,5303,40,5345,53,5386,69,5426,87,5466,107,5504,128,5541,151,5577,176,5612,203,5646,230,5677,259,5709,290,5737,322,5766,356,5792,391,5817,426,5840,464,5861,502,5880,541,5898,582,5914,623,5928,665,5940,708,5951,751,5958,795,5963,841,5967,887,5968,2168,5968,2214,5967,2259,5963,2303,5958,2347,5951,2390,5940,2432,5928,2473,5914,2513,5898,2553,5880,2591,5861,2628,5840,2664,5817,2699,5792,2733,5766,2764,5737,2795,5709,2824,5677,2853,5646,2879,5612,2904,5577,2926,5541,2948,5504,2967,5466,2985,5426,3001,5386,3016,5345,3027,5303,3038,5260,3045,5217,3050,5172,3054,5128,3056,5081,3056,1575,3054,1537,3052,1500,3048,1463,3043,1427,3036,1390,3027,1355,3018,1321,3006,1286,2993,1252,2980,1220,2965,1187,2948,1156,2930,1125,2913,1095,2893,1065,2872,1037,2848,1010,2825,983,2801,958,2776,933,2750,910,2723,887,2695,866,2666,846,2636,826,2606,808,2574,791,2543,775,2510,760,2476,748,2442,735,2407,725xm600,1693l600,1693,601,1675,602,1657,604,1639,607,1621,611,1604,617,1588,622,1571,628,1555,636,1539,643,1524,652,1509,661,1494,671,1480,682,1467,693,1454,705,1442,718,1430,730,1418,744,1408,758,1398,772,1389,787,1381,802,1372,818,1365,834,1359,850,1353,868,1348,885,1345,902,1342,919,1339,938,1337,956,1337,2099,1337,2117,1337,2136,1339,2154,1342,2170,1345,2188,1348,2205,1353,2221,1359,2238,1365,2253,1372,2268,1381,2284,1389,2298,1398,2312,1408,2325,1418,2339,1430,2350,1442,2363,1454,2373,1467,2384,1480,2394,1494,2404,1509,2412,1524,2420,1539,2427,1555,2433,1571,2438,1588,2444,1604,2448,1621,2451,1639,2453,1657,2454,1675,2455,1693,2455,2702,2454,2721,2453,2739,2451,2756,2448,2774,2444,2791,2438,2808,2433,2825,2427,2840,2420,2856,2412,2872,2404,2887,2394,2901,2384,2915,2373,2929,2363,2941,2350,2954,2339,2966,2325,2977,2312,2988,2298,2997,2284,3007,2268,3015,2253,3023,2238,3030,2221,3036,2205,3042,2188,3046,2170,3051,2154,3054,2136,3056,2117,3058,2099,3058,956,3058,938,3058,919,3056,902,3054,885,3051,868,3046,850,3042,834,3036,818,3030,802,3023,787,3015,772,3007,758,2997,744,2988,730,2977,718,2966,705,2954,693,2941,682,2929,671,2915,661,2901,652,2887,643,2872,636,2856,628,2840,622,2825,617,2808,611,2791,607,2774,604,2756,602,2739,601,2721,600,2702,600,1693xm683,3727l683,3727,684,3714,686,3700,689,3689,693,3676,699,3666,705,3655,712,3645,721,3636,730,3628,740,3620,750,3614,762,3609,773,3604,786,3600,799,3599,812,3598,1224,3598,1237,3599,1251,3600,1262,3604,1274,3609,1285,3614,1296,3620,1306,3628,1315,3636,1323,3645,1331,3655,1337,3666,1343,3676,1347,3689,1350,3700,1353,3714,1353,3727,1353,4091,1353,4104,1350,4116,1347,4129,1343,4141,1337,4152,1331,4163,1323,4172,1315,4182,1306,4190,1296,4197,1285,4204,1274,4209,1262,4213,1251,4216,1237,4218,1224,4219,812,4219,799,4218,786,4216,773,4213,762,4209,750,4204,740,4197,730,4190,721,4182,712,4172,705,4163,699,4152,693,4141,689,4129,686,4116,684,4104,683,4091,683,3727xm1679,3727l1679,3727,1679,3714,1682,3700,1685,3689,1689,3676,1695,3666,1702,3655,1709,3645,1717,3636,1726,3628,1736,3620,1747,3614,1757,3609,1770,3604,1781,3600,1794,3599,1808,3598,2220,3598,2233,3599,2246,3600,2259,3604,2270,3609,2281,3614,2291,3620,2302,3628,2311,3636,2319,3645,2327,3655,2333,3666,2339,3676,2343,3689,2346,3700,2348,3714,2348,3727,2348,4091,2348,4104,2346,4116,2343,4129,2339,4141,2333,4152,2327,4163,2319,4172,2311,4182,2302,4190,2291,4197,2281,4204,2270,4209,2259,4213,2246,4216,2233,4218,2220,4219,1808,4219,1794,4218,1781,4216,1770,4213,1757,4209,1747,4204,1736,4197,1726,4190,1717,4182,1709,4172,1702,4163,1695,4152,1689,4141,1685,4129,1682,4116,1679,4104,1679,4091,1679,3727xm683,4662l683,4662,684,4648,686,4636,689,4624,693,4611,699,4601,705,4590,712,4580,721,4572,730,4563,740,4556,750,4548,762,4543,773,4539,786,4536,799,4534,812,4534,1224,4534,1237,4534,1251,4536,1262,4539,1274,4543,1285,4548,1296,4556,1306,4563,1315,4572,1323,4580,1331,4590,1337,4601,1343,4611,1347,4624,1350,4636,1353,4648,1353,4662,1353,5026,1353,5039,1350,5052,1347,5064,1343,5076,1337,5088,1331,5098,1323,5108,1315,5117,1306,5125,1296,5133,1285,5139,1274,5144,1262,5149,1251,5152,1237,5154,1224,5155,812,5155,799,5154,786,5152,773,5149,762,5144,750,5139,740,5133,730,5125,721,5117,712,5108,705,5098,699,5088,693,5076,689,5064,686,5052,684,5039,683,5026,683,4662xm1679,4662l1679,4662,1679,4648,1682,4636,1685,4624,1689,4611,1695,4601,1702,4590,1709,4580,1717,4572,1726,4563,1736,4556,1747,4548,1757,4543,1770,4539,1781,4536,1794,4534,1808,4534,2220,4534,2233,4534,2246,4536,2259,4539,2270,4543,2281,4548,2291,4556,2302,4563,2311,4572,2319,4580,2327,4590,2333,4601,2339,4611,2343,4624,2346,4636,2348,4648,2348,4662,2348,5026,2348,5039,2346,5052,2343,5064,2339,5076,2333,5088,2327,5098,2319,5108,2311,5117,2302,5125,2291,5133,2281,5139,2270,5144,2259,5149,2246,5152,2233,5154,2220,5155,1808,5155,1794,5154,1781,5152,1770,5149,1757,5144,1747,5139,1736,5133,1726,5125,1717,5117,1709,5108,1702,5098,1695,5088,1689,5076,1685,5064,1682,5052,1679,5039,1679,5026,1679,4662xe">
                 <v:path o:connectlocs="21357813,697346;19686974,0;17889001,849616;7636885,5530607;3868373,6548540;1162334,8945145;9080,12263509;481290,43170728;2633392,45984119;6038665,47611235;20912874,47755520;24508820,46424960;26942459,43811952;27750636,12624198;27178564,10035221;25435049,7678717;22792576,6091678;5511998,12992897;6193041,11758535;7428023,10940960;19060388,10716546;20595041,11069225;21739213,11974938;22274961,13281442;22138747,22507123;21339651,23677377;20022969,24382734;8345171,24494953;6883166,24022045;5838884,23020108;5448431,21657507;6465470,29215995;11114778,28839261;12013764,29215995;12286193,32895048;11668716,33696578;7019380,33768721;6256608,33095430;15337309,29464464;16172729,28855306;20803903,29015612;21321489,29873240;20985522,33520226;16417915,33816807;15455362,33367956;6211203,37255401;6810518,36453871;11459854,36381729;12231707,37063029;12140898,40782159;11232830,41311163;6628927,41078715;6202122,37367621;15591576,36646218;20159155,36341652;21130789,36790504;21303327,40493613;20613203,41231010;15954786,41231010;15273742,40493613" o:connectangles="0,0,0,0,0,0,0,0,0,0,0,0,0,0,0,0,0,0,0,0,0,0,0,0,0,0,0,0,0,0,0,0,0,0,0,0,0,0,0,0,0,0,0,0,0,0,0,0,0,0,0,0,0,0,0,0,0,0,0,0"/>
                 <v:fill on="t" focussize="0,0"/>
                 <v:stroke on="f"/>
@@ -2725,7 +4122,7 @@
           </mc:Choice>
           <mc:Fallback>
             <w:pict>
-              <v:shape id="定位" o:spid="_x0000_s1026" o:spt="100" style="position:absolute;left:0pt;margin-left:205.85pt;margin-top:17.7pt;height:10.65pt;width:6.2pt;z-index:251681792;v-text-anchor:middle;mso-width-relative:page;mso-height-relative:page;" fillcolor="#FFFFFF [3212]" filled="t" stroked="f" coordsize="559792,955625" o:gfxdata="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" path="m279896,194422c168660,194422,78485,284596,78485,395833c78485,507069,168660,597244,279896,597244c391133,597244,481307,507069,481307,395833c481307,284596,391133,194422,279896,194422xm279896,0c381198,-1,482501,38646,559792,115937c714375,270519,714375,521146,559792,675729l279896,955625,0,675729c-154583,521146,-154583,270519,0,115937c77291,38646,178594,-1,279896,0xe">
+              <v:shape id="定位" o:spid="_x0000_s1026" o:spt="100" style="position:absolute;left:0pt;margin-left:205.85pt;margin-top:17.7pt;height:10.65pt;width:6.2pt;z-index:251681792;v-text-anchor:middle;mso-width-relative:page;mso-height-relative:page;" fillcolor="#FFFFFF [3212]" filled="t" stroked="f" coordsize="559792,955625" o:gfxdata="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" path="m279896,194422c168660,194422,78485,284596,78485,395833c78485,507069,168660,597244,279896,597244c391133,597244,481307,507069,481307,395833c481307,284596,391133,194422,279896,194422xm279896,0c381198,-1,482501,38646,559792,115937c714375,270519,714375,521146,559792,675729l279896,955625,0,675729c-154583,521146,-154583,270519,0,115937c77291,38646,178594,-1,279896,0xe">
                 <v:fill on="t" focussize="0,0"/>
                 <v:stroke on="f" weight="1pt" miterlimit="8" joinstyle="miter"/>
                 <v:imagedata o:title=""/>
@@ -2837,7 +4234,7 @@
           </mc:Choice>
           <mc:Fallback>
             <w:pict>
-              <v:shape id="文本框 7" o:spid="_x0000_s1026" o:spt="202" type="#_x0000_t202" style="position:absolute;left:0pt;margin-left:-43.35pt;margin-top:37.25pt;height:23.5pt;width:206.25pt;z-index:251676672;mso-width-relative:page;mso-height-relative:page;" filled="f" stroked="f" coordsize="21600,21600" o:gfxdata="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">
+              <v:shape id="文本框 7" o:spid="_x0000_s1026" o:spt="202" type="#_x0000_t202" style="position:absolute;left:0pt;margin-left:-43.35pt;margin-top:37.25pt;height:23.5pt;width:206.25pt;z-index:251676672;mso-width-relative:page;mso-height-relative:page;" filled="f" stroked="f" coordsize="21600,21600" o:gfxdata="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">
                 <v:fill on="f" focussize="0,0"/>
                 <v:stroke on="f" weight="0.5pt"/>
                 <v:imagedata o:title=""/>
@@ -2996,145 +4393,12 @@
           </mc:Choice>
           <mc:Fallback>
             <w:pict>
-              <v:rect id="矩形 27" o:spid="_x0000_s1026" o:spt="1" style="position:absolute;left:0pt;margin-left:172.65pt;margin-top:-49.65pt;height:148.4pt;width:334.2pt;z-index:251664384;v-text-anchor:middle;mso-width-relative:page;mso-height-relative:page;" fillcolor="#5A6378 [3215]" filled="t" stroked="f" coordsize="21600,21600" o:gfxdata="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">
+              <v:rect id="矩形 27" o:spid="_x0000_s1026" o:spt="1" style="position:absolute;left:0pt;margin-left:172.65pt;margin-top:-49.65pt;height:148.4pt;width:334.2pt;z-index:251664384;v-text-anchor:middle;mso-width-relative:page;mso-height-relative:page;" fillcolor="#5A6378 [3215]" filled="t" stroked="f" coordsize="21600,21600" o:gfxdata="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">
                 <v:fill on="t" focussize="0,0"/>
                 <v:stroke on="f" weight="1pt" miterlimit="8" joinstyle="miter"/>
                 <v:imagedata o:title=""/>
                 <o:lock v:ext="edit" aspectratio="f"/>
               </v:rect>
-            </w:pict>
-          </mc:Fallback>
-        </mc:AlternateContent>
-      </w:r>
-      <w:r>
-        <w:rPr>
-          <w:sz w:val="21"/>
-        </w:rPr>
-        <mc:AlternateContent>
-          <mc:Choice Requires="wpg">
-            <w:drawing>
-              <wp:anchor distT="0" distB="0" distL="114300" distR="114300" simplePos="0" relativeHeight="251680768" behindDoc="0" locked="0" layoutInCell="1" allowOverlap="1">
-                <wp:simplePos x="0" y="0"/>
-                <wp:positionH relativeFrom="column">
-                  <wp:posOffset>1397635</wp:posOffset>
-                </wp:positionH>
-                <wp:positionV relativeFrom="paragraph">
-                  <wp:posOffset>2655570</wp:posOffset>
-                </wp:positionV>
-                <wp:extent cx="4506595" cy="281940"/>
-                <wp:effectExtent l="0" t="0" r="8255" b="3810"/>
-                <wp:wrapNone/>
-                <wp:docPr id="12" name="组合 12"/>
-                <wp:cNvGraphicFramePr/>
-                <a:graphic xmlns:a="http://schemas.openxmlformats.org/drawingml/2006/main">
-                  <a:graphicData uri="http://schemas.microsoft.com/office/word/2010/wordprocessingGroup">
-                    <wpg:wgp>
-                      <wpg:cNvGrpSpPr/>
-                      <wpg:grpSpPr>
-                        <a:xfrm>
-                          <a:off x="0" y="0"/>
-                          <a:ext cx="4506595" cy="281940"/>
-                          <a:chOff x="4328" y="3760"/>
-                          <a:chExt cx="7097" cy="444"/>
-                        </a:xfrm>
-                      </wpg:grpSpPr>
-                      <wps:wsp>
-                        <wps:cNvPr id="14" name="等腰三角形 13"/>
-                        <wps:cNvSpPr/>
-                        <wps:spPr>
-                          <a:xfrm>
-                            <a:off x="10981" y="3760"/>
-                            <a:ext cx="444" cy="444"/>
-                          </a:xfrm>
-                          <a:prstGeom prst="roundRect">
-                            <a:avLst/>
-                          </a:prstGeom>
-                          <a:solidFill>
-                            <a:schemeClr val="tx2"/>
-                          </a:solidFill>
-                          <a:ln>
-                            <a:noFill/>
-                          </a:ln>
-                        </wps:spPr>
-                        <wps:style>
-                          <a:lnRef idx="2">
-                            <a:schemeClr val="accent1">
-                              <a:shade val="50000"/>
-                            </a:schemeClr>
-                          </a:lnRef>
-                          <a:fillRef idx="1">
-                            <a:schemeClr val="accent1"/>
-                          </a:fillRef>
-                          <a:effectRef idx="0">
-                            <a:schemeClr val="accent1"/>
-                          </a:effectRef>
-                          <a:fontRef idx="minor">
-                            <a:schemeClr val="lt1"/>
-                          </a:fontRef>
-                        </wps:style>
-                        <wps:bodyPr rot="0" spcFirstLastPara="0" vertOverflow="overflow" horzOverflow="overflow" vert="horz" wrap="square" lIns="91440" tIns="45720" rIns="91440" bIns="45720" numCol="1" spcCol="0" rtlCol="0" fromWordArt="0" anchor="ctr" anchorCtr="0" forceAA="0" compatLnSpc="1">
-                          <a:noAutofit/>
-                        </wps:bodyPr>
-                      </wps:wsp>
-                      <wps:wsp>
-                        <wps:cNvPr id="15" name="直接连接符 18"/>
-                        <wps:cNvCnPr/>
-                        <wps:spPr>
-                          <a:xfrm>
-                            <a:off x="4328" y="3982"/>
-                            <a:ext cx="6591" cy="0"/>
-                          </a:xfrm>
-                          <a:prstGeom prst="line">
-                            <a:avLst/>
-                          </a:prstGeom>
-                          <a:ln>
-                            <a:solidFill>
-                              <a:schemeClr val="tx1">
-                                <a:lumMod val="50000"/>
-                                <a:lumOff val="50000"/>
-                              </a:schemeClr>
-                            </a:solidFill>
-                          </a:ln>
-                        </wps:spPr>
-                        <wps:style>
-                          <a:lnRef idx="1">
-                            <a:schemeClr val="accent1"/>
-                          </a:lnRef>
-                          <a:fillRef idx="0">
-                            <a:schemeClr val="accent1"/>
-                          </a:fillRef>
-                          <a:effectRef idx="0">
-                            <a:schemeClr val="accent1"/>
-                          </a:effectRef>
-                          <a:fontRef idx="minor">
-                            <a:schemeClr val="tx1"/>
-                          </a:fontRef>
-                        </wps:style>
-                        <wps:bodyPr/>
-                      </wps:wsp>
-                    </wpg:wgp>
-                  </a:graphicData>
-                </a:graphic>
-              </wp:anchor>
-            </w:drawing>
-          </mc:Choice>
-          <mc:Fallback>
-            <w:pict>
-              <v:group id="组合 12" o:spid="_x0000_s1026" o:spt="203" style="position:absolute;left:0pt;margin-left:110.05pt;margin-top:209.1pt;height:22.2pt;width:354.85pt;z-index:251680768;mso-width-relative:page;mso-height-relative:page;" coordorigin="4328,3760" coordsize="7097,444" o:gfxdata="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">
-                <o:lock v:ext="edit" aspectratio="f"/>
-                <v:roundrect id="等腰三角形 13" o:spid="_x0000_s1026" o:spt="2" style="position:absolute;left:10981;top:3760;height:444;width:444;v-text-anchor:middle;" fillcolor="#5A6378 [3215]" filled="t" stroked="f" coordsize="21600,21600" arcsize="0.166666666666667" o:gfxdata="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">
-                  <v:fill on="t" focussize="0,0"/>
-                  <v:stroke on="f" weight="1pt" miterlimit="8" joinstyle="miter"/>
-                  <v:imagedata o:title=""/>
-                  <o:lock v:ext="edit" aspectratio="f"/>
-                </v:roundrect>
-                <v:line id="直接连接符 18" o:spid="_x0000_s1026" o:spt="20" style="position:absolute;left:4328;top:3982;height:0;width:6591;" filled="f" stroked="t" coordsize="21600,21600" o:gfxdata="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">
-                  <v:fill on="f" focussize="0,0"/>
-                  <v:stroke weight="0.5pt" color="#808080 [1629]" miterlimit="8" joinstyle="miter"/>
-                  <v:imagedata o:title=""/>
-                  <o:lock v:ext="edit" aspectratio="f"/>
-                </v:line>
-              </v:group>
             </w:pict>
           </mc:Fallback>
         </mc:AlternateContent>
@@ -4142,7 +5406,7 @@
           </mc:Choice>
           <mc:Fallback>
             <w:pict>
-              <v:shape id="文本框 18" o:spid="_x0000_s1026" o:spt="202" type="#_x0000_t202" style="position:absolute;left:0pt;margin-left:-38.4pt;margin-top:201.35pt;height:194.2pt;width:533.25pt;z-index:251660288;mso-width-relative:page;mso-height-relative:page;" filled="f" stroked="f" coordsize="21600,21600" o:gfxdata="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">
+              <v:shape id="文本框 18" o:spid="_x0000_s1026" o:spt="202" type="#_x0000_t202" style="position:absolute;left:0pt;margin-left:-38.4pt;margin-top:201.35pt;height:194.2pt;width:533.25pt;z-index:251660288;mso-width-relative:page;mso-height-relative:page;" filled="f" stroked="f" coordsize="21600,21600" o:gfxdata="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">
                 <v:fill on="f" focussize="0,0"/>
                 <v:stroke on="f" weight="0.5pt"/>
                 <v:imagedata o:title=""/>
@@ -5113,139 +6377,6 @@
         </mc:AlternateContent>
       </w:r>
       <w:r>
-        <w:rPr>
-          <w:sz w:val="21"/>
-        </w:rPr>
-        <mc:AlternateContent>
-          <mc:Choice Requires="wpg">
-            <w:drawing>
-              <wp:anchor distT="0" distB="0" distL="114300" distR="114300" simplePos="0" relativeHeight="251684864" behindDoc="0" locked="0" layoutInCell="1" allowOverlap="1">
-                <wp:simplePos x="0" y="0"/>
-                <wp:positionH relativeFrom="column">
-                  <wp:posOffset>1378585</wp:posOffset>
-                </wp:positionH>
-                <wp:positionV relativeFrom="paragraph">
-                  <wp:posOffset>5149215</wp:posOffset>
-                </wp:positionV>
-                <wp:extent cx="4506595" cy="281940"/>
-                <wp:effectExtent l="0" t="0" r="8255" b="3810"/>
-                <wp:wrapNone/>
-                <wp:docPr id="24" name="组合 24"/>
-                <wp:cNvGraphicFramePr/>
-                <a:graphic xmlns:a="http://schemas.openxmlformats.org/drawingml/2006/main">
-                  <a:graphicData uri="http://schemas.microsoft.com/office/word/2010/wordprocessingGroup">
-                    <wpg:wgp>
-                      <wpg:cNvGrpSpPr/>
-                      <wpg:grpSpPr>
-                        <a:xfrm>
-                          <a:off x="0" y="0"/>
-                          <a:ext cx="4506595" cy="281940"/>
-                          <a:chOff x="4328" y="3760"/>
-                          <a:chExt cx="7097" cy="444"/>
-                        </a:xfrm>
-                      </wpg:grpSpPr>
-                      <wps:wsp>
-                        <wps:cNvPr id="35" name="等腰三角形 13"/>
-                        <wps:cNvSpPr/>
-                        <wps:spPr>
-                          <a:xfrm>
-                            <a:off x="10981" y="3760"/>
-                            <a:ext cx="444" cy="444"/>
-                          </a:xfrm>
-                          <a:prstGeom prst="roundRect">
-                            <a:avLst/>
-                          </a:prstGeom>
-                          <a:solidFill>
-                            <a:schemeClr val="tx2"/>
-                          </a:solidFill>
-                          <a:ln>
-                            <a:noFill/>
-                          </a:ln>
-                        </wps:spPr>
-                        <wps:style>
-                          <a:lnRef idx="2">
-                            <a:schemeClr val="accent1">
-                              <a:shade val="50000"/>
-                            </a:schemeClr>
-                          </a:lnRef>
-                          <a:fillRef idx="1">
-                            <a:schemeClr val="accent1"/>
-                          </a:fillRef>
-                          <a:effectRef idx="0">
-                            <a:schemeClr val="accent1"/>
-                          </a:effectRef>
-                          <a:fontRef idx="minor">
-                            <a:schemeClr val="lt1"/>
-                          </a:fontRef>
-                        </wps:style>
-                        <wps:bodyPr rot="0" spcFirstLastPara="0" vertOverflow="overflow" horzOverflow="overflow" vert="horz" wrap="square" lIns="91440" tIns="45720" rIns="91440" bIns="45720" numCol="1" spcCol="0" rtlCol="0" fromWordArt="0" anchor="ctr" anchorCtr="0" forceAA="0" compatLnSpc="1">
-                          <a:noAutofit/>
-                        </wps:bodyPr>
-                      </wps:wsp>
-                      <wps:wsp>
-                        <wps:cNvPr id="36" name="直接连接符 18"/>
-                        <wps:cNvCnPr/>
-                        <wps:spPr>
-                          <a:xfrm>
-                            <a:off x="4328" y="3982"/>
-                            <a:ext cx="6591" cy="0"/>
-                          </a:xfrm>
-                          <a:prstGeom prst="line">
-                            <a:avLst/>
-                          </a:prstGeom>
-                          <a:ln>
-                            <a:solidFill>
-                              <a:schemeClr val="tx1">
-                                <a:lumMod val="50000"/>
-                                <a:lumOff val="50000"/>
-                              </a:schemeClr>
-                            </a:solidFill>
-                          </a:ln>
-                        </wps:spPr>
-                        <wps:style>
-                          <a:lnRef idx="1">
-                            <a:schemeClr val="accent1"/>
-                          </a:lnRef>
-                          <a:fillRef idx="0">
-                            <a:schemeClr val="accent1"/>
-                          </a:fillRef>
-                          <a:effectRef idx="0">
-                            <a:schemeClr val="accent1"/>
-                          </a:effectRef>
-                          <a:fontRef idx="minor">
-                            <a:schemeClr val="tx1"/>
-                          </a:fontRef>
-                        </wps:style>
-                        <wps:bodyPr/>
-                      </wps:wsp>
-                    </wpg:wgp>
-                  </a:graphicData>
-                </a:graphic>
-              </wp:anchor>
-            </w:drawing>
-          </mc:Choice>
-          <mc:Fallback>
-            <w:pict>
-              <v:group id="组合 24" o:spid="_x0000_s1026" o:spt="203" style="position:absolute;left:0pt;margin-left:108.55pt;margin-top:405.45pt;height:22.2pt;width:354.85pt;z-index:251684864;mso-width-relative:page;mso-height-relative:page;" coordorigin="4328,3760" coordsize="7097,444" o:gfxdata="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">
-                <o:lock v:ext="edit" aspectratio="f"/>
-                <v:roundrect id="等腰三角形 13" o:spid="_x0000_s1026" o:spt="2" style="position:absolute;left:10981;top:3760;height:444;width:444;v-text-anchor:middle;" fillcolor="#5A6378 [3215]" filled="t" stroked="f" coordsize="21600,21600" arcsize="0.166666666666667" o:gfxdata="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">
-                  <v:fill on="t" focussize="0,0"/>
-                  <v:stroke on="f" weight="1pt" miterlimit="8" joinstyle="miter"/>
-                  <v:imagedata o:title=""/>
-                  <o:lock v:ext="edit" aspectratio="f"/>
-                </v:roundrect>
-                <v:line id="直接连接符 18" o:spid="_x0000_s1026" o:spt="20" style="position:absolute;left:4328;top:3982;height:0;width:6591;" filled="f" stroked="t" coordsize="21600,21600" o:gfxdata="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">
-                  <v:fill on="f" focussize="0,0"/>
-                  <v:stroke weight="0.5pt" color="#808080 [1629]" miterlimit="8" joinstyle="miter"/>
-                  <v:imagedata o:title=""/>
-                  <o:lock v:ext="edit" aspectratio="f"/>
-                </v:line>
-              </v:group>
-            </w:pict>
-          </mc:Fallback>
-        </mc:AlternateContent>
-      </w:r>
-      <w:r>
         <mc:AlternateContent>
           <mc:Choice Requires="wps">
             <w:drawing>
@@ -5404,12 +6535,6 @@
                                   <w:insideH w:val="none" w:color="auto" w:sz="0" w:space="0"/>
                                   <w:insideV w:val="none" w:color="auto" w:sz="0" w:space="0"/>
                                 </w:tblBorders>
-                                <w:tblCellMar>
-                                  <w:top w:w="0" w:type="dxa"/>
-                                  <w:left w:w="108" w:type="dxa"/>
-                                  <w:bottom w:w="0" w:type="dxa"/>
-                                  <w:right w:w="108" w:type="dxa"/>
-                                </w:tblCellMar>
                               </w:tblPrEx>
                               <w:trPr>
                                 <w:trHeight w:val="310" w:hRule="atLeast"/>
@@ -8335,7 +9460,6 @@
                                   <w:insideH w:val="none" w:color="auto" w:sz="0" w:space="0"/>
                                   <w:insideV w:val="none" w:color="auto" w:sz="0" w:space="0"/>
                                 </w:tblBorders>
-                                <w:shd w:val="clear" w:color="auto" w:fill="FFFFFF" w:themeFill="background1"/>
                                 <w:tblCellMar>
                                   <w:top w:w="0" w:type="dxa"/>
                                   <w:left w:w="108" w:type="dxa"/>
@@ -8814,7 +9938,6 @@
                             <w:insideH w:val="none" w:color="auto" w:sz="0" w:space="0"/>
                             <w:insideV w:val="none" w:color="auto" w:sz="0" w:space="0"/>
                           </w:tblBorders>
-                          <w:shd w:val="clear" w:color="auto" w:fill="FFFFFF" w:themeFill="background1"/>
                           <w:tblCellMar>
                             <w:top w:w="0" w:type="dxa"/>
                             <w:left w:w="108" w:type="dxa"/>
@@ -10356,1137 +11479,6 @@
                   <o:lock v:ext="edit" aspectratio="f"/>
                 </v:line>
               </v:group>
-            </w:pict>
-          </mc:Fallback>
-        </mc:AlternateContent>
-      </w:r>
-      <w:r>
-        <w:rPr>
-          <w:sz w:val="21"/>
-        </w:rPr>
-        <mc:AlternateContent>
-          <mc:Choice Requires="wps">
-            <w:drawing>
-              <wp:anchor distT="0" distB="0" distL="114300" distR="114300" simplePos="0" relativeHeight="251682816" behindDoc="0" locked="0" layoutInCell="1" allowOverlap="1">
-                <wp:simplePos x="0" y="0"/>
-                <wp:positionH relativeFrom="column">
-                  <wp:posOffset>5679440</wp:posOffset>
-                </wp:positionH>
-                <wp:positionV relativeFrom="paragraph">
-                  <wp:posOffset>2916555</wp:posOffset>
-                </wp:positionV>
-                <wp:extent cx="147320" cy="147320"/>
-                <wp:effectExtent l="0" t="0" r="5080" b="5080"/>
-                <wp:wrapNone/>
-                <wp:docPr id="65" name="公文包"/>
-                <wp:cNvGraphicFramePr/>
-                <a:graphic xmlns:a="http://schemas.openxmlformats.org/drawingml/2006/main">
-                  <a:graphicData uri="http://schemas.microsoft.com/office/word/2010/wordprocessingShape">
-                    <wps:wsp>
-                      <wps:cNvSpPr/>
-                      <wps:spPr>
-                        <a:xfrm>
-                          <a:off x="0" y="0"/>
-                          <a:ext cx="147320" cy="147320"/>
-                        </a:xfrm>
-                        <a:custGeom>
-                          <a:avLst/>
-                          <a:gdLst>
-                            <a:gd name="connsiteX0" fmla="*/ 3261356 w 3261356"/>
-                            <a:gd name="connsiteY0" fmla="*/ 1385789 h 2766950"/>
-                            <a:gd name="connsiteX1" fmla="*/ 3261356 w 3261356"/>
-                            <a:gd name="connsiteY1" fmla="*/ 2634211 h 2766950"/>
-                            <a:gd name="connsiteX2" fmla="*/ 3259675 w 3261356"/>
-                            <a:gd name="connsiteY2" fmla="*/ 2649333 h 2766950"/>
-                            <a:gd name="connsiteX3" fmla="*/ 3256313 w 3261356"/>
-                            <a:gd name="connsiteY3" fmla="*/ 2662775 h 2766950"/>
-                            <a:gd name="connsiteX4" fmla="*/ 3252951 w 3261356"/>
-                            <a:gd name="connsiteY4" fmla="*/ 2674537 h 2766950"/>
-                            <a:gd name="connsiteX5" fmla="*/ 3244545 w 3261356"/>
-                            <a:gd name="connsiteY5" fmla="*/ 2686298 h 2766950"/>
-                            <a:gd name="connsiteX6" fmla="*/ 3237821 w 3261356"/>
-                            <a:gd name="connsiteY6" fmla="*/ 2698060 h 2766950"/>
-                            <a:gd name="connsiteX7" fmla="*/ 3229415 w 3261356"/>
-                            <a:gd name="connsiteY7" fmla="*/ 2709822 h 2766950"/>
-                            <a:gd name="connsiteX8" fmla="*/ 3217647 w 3261356"/>
-                            <a:gd name="connsiteY8" fmla="*/ 2719903 h 2766950"/>
-                            <a:gd name="connsiteX9" fmla="*/ 3202517 w 3261356"/>
-                            <a:gd name="connsiteY9" fmla="*/ 2729985 h 2766950"/>
-                            <a:gd name="connsiteX10" fmla="*/ 3175619 w 3261356"/>
-                            <a:gd name="connsiteY10" fmla="*/ 2746787 h 2766950"/>
-                            <a:gd name="connsiteX11" fmla="*/ 3141997 w 3261356"/>
-                            <a:gd name="connsiteY11" fmla="*/ 2758549 h 2766950"/>
-                            <a:gd name="connsiteX12" fmla="*/ 3105013 w 3261356"/>
-                            <a:gd name="connsiteY12" fmla="*/ 2765270 h 2766950"/>
-                            <a:gd name="connsiteX13" fmla="*/ 3066347 w 3261356"/>
-                            <a:gd name="connsiteY13" fmla="*/ 2766950 h 2766950"/>
-                            <a:gd name="connsiteX14" fmla="*/ 196690 w 3261356"/>
-                            <a:gd name="connsiteY14" fmla="*/ 2766950 h 2766950"/>
-                            <a:gd name="connsiteX15" fmla="*/ 158024 w 3261356"/>
-                            <a:gd name="connsiteY15" fmla="*/ 2765270 h 2766950"/>
-                            <a:gd name="connsiteX16" fmla="*/ 121040 w 3261356"/>
-                            <a:gd name="connsiteY16" fmla="*/ 2758549 h 2766950"/>
-                            <a:gd name="connsiteX17" fmla="*/ 87418 w 3261356"/>
-                            <a:gd name="connsiteY17" fmla="*/ 2746787 h 2766950"/>
-                            <a:gd name="connsiteX18" fmla="*/ 57158 w 3261356"/>
-                            <a:gd name="connsiteY18" fmla="*/ 2729985 h 2766950"/>
-                            <a:gd name="connsiteX19" fmla="*/ 47071 w 3261356"/>
-                            <a:gd name="connsiteY19" fmla="*/ 2719903 h 2766950"/>
-                            <a:gd name="connsiteX20" fmla="*/ 35303 w 3261356"/>
-                            <a:gd name="connsiteY20" fmla="*/ 2709822 h 2766950"/>
-                            <a:gd name="connsiteX21" fmla="*/ 25217 w 3261356"/>
-                            <a:gd name="connsiteY21" fmla="*/ 2698060 h 2766950"/>
-                            <a:gd name="connsiteX22" fmla="*/ 16811 w 3261356"/>
-                            <a:gd name="connsiteY22" fmla="*/ 2686298 h 2766950"/>
-                            <a:gd name="connsiteX23" fmla="*/ 8405 w 3261356"/>
-                            <a:gd name="connsiteY23" fmla="*/ 2674537 h 2766950"/>
-                            <a:gd name="connsiteX24" fmla="*/ 5043 w 3261356"/>
-                            <a:gd name="connsiteY24" fmla="*/ 2662775 h 2766950"/>
-                            <a:gd name="connsiteX25" fmla="*/ 1681 w 3261356"/>
-                            <a:gd name="connsiteY25" fmla="*/ 2649333 h 2766950"/>
-                            <a:gd name="connsiteX26" fmla="*/ 0 w 3261356"/>
-                            <a:gd name="connsiteY26" fmla="*/ 2634211 h 2766950"/>
-                            <a:gd name="connsiteX27" fmla="*/ 0 w 3261356"/>
-                            <a:gd name="connsiteY27" fmla="*/ 1389150 h 2766950"/>
-                            <a:gd name="connsiteX28" fmla="*/ 196690 w 3261356"/>
-                            <a:gd name="connsiteY28" fmla="*/ 1441237 h 2766950"/>
-                            <a:gd name="connsiteX29" fmla="*/ 406829 w 3261356"/>
-                            <a:gd name="connsiteY29" fmla="*/ 1495005 h 2766950"/>
-                            <a:gd name="connsiteX30" fmla="*/ 660677 w 3261356"/>
-                            <a:gd name="connsiteY30" fmla="*/ 1555494 h 2766950"/>
-                            <a:gd name="connsiteX31" fmla="*/ 795165 w 3261356"/>
-                            <a:gd name="connsiteY31" fmla="*/ 1589099 h 2766950"/>
-                            <a:gd name="connsiteX32" fmla="*/ 933017 w 3261356"/>
-                            <a:gd name="connsiteY32" fmla="*/ 1619343 h 2766950"/>
-                            <a:gd name="connsiteX33" fmla="*/ 1067506 w 3261356"/>
-                            <a:gd name="connsiteY33" fmla="*/ 1646227 h 2766950"/>
-                            <a:gd name="connsiteX34" fmla="*/ 1200314 w 3261356"/>
-                            <a:gd name="connsiteY34" fmla="*/ 1671431 h 2766950"/>
-                            <a:gd name="connsiteX35" fmla="*/ 1326397 w 3261356"/>
-                            <a:gd name="connsiteY35" fmla="*/ 1693274 h 2766950"/>
-                            <a:gd name="connsiteX36" fmla="*/ 1442394 w 3261356"/>
-                            <a:gd name="connsiteY36" fmla="*/ 1708396 h 2766950"/>
-                            <a:gd name="connsiteX37" fmla="*/ 1544942 w 3261356"/>
-                            <a:gd name="connsiteY37" fmla="*/ 1720158 h 2766950"/>
-                            <a:gd name="connsiteX38" fmla="*/ 1588650 w 3261356"/>
-                            <a:gd name="connsiteY38" fmla="*/ 1723518 h 2766950"/>
-                            <a:gd name="connsiteX39" fmla="*/ 1630678 w 3261356"/>
-                            <a:gd name="connsiteY39" fmla="*/ 1725199 h 2766950"/>
-                            <a:gd name="connsiteX40" fmla="*/ 1672706 w 3261356"/>
-                            <a:gd name="connsiteY40" fmla="*/ 1723518 h 2766950"/>
-                            <a:gd name="connsiteX41" fmla="*/ 1719777 w 3261356"/>
-                            <a:gd name="connsiteY41" fmla="*/ 1720158 h 2766950"/>
-                            <a:gd name="connsiteX42" fmla="*/ 1820644 w 3261356"/>
-                            <a:gd name="connsiteY42" fmla="*/ 1708396 h 2766950"/>
-                            <a:gd name="connsiteX43" fmla="*/ 1934959 w 3261356"/>
-                            <a:gd name="connsiteY43" fmla="*/ 1693274 h 2766950"/>
-                            <a:gd name="connsiteX44" fmla="*/ 2061043 w 3261356"/>
-                            <a:gd name="connsiteY44" fmla="*/ 1671431 h 2766950"/>
-                            <a:gd name="connsiteX45" fmla="*/ 2193850 w 3261356"/>
-                            <a:gd name="connsiteY45" fmla="*/ 1646227 h 2766950"/>
-                            <a:gd name="connsiteX46" fmla="*/ 2330020 w 3261356"/>
-                            <a:gd name="connsiteY46" fmla="*/ 1615983 h 2766950"/>
-                            <a:gd name="connsiteX47" fmla="*/ 2466190 w 3261356"/>
-                            <a:gd name="connsiteY47" fmla="*/ 1585738 h 2766950"/>
-                            <a:gd name="connsiteX48" fmla="*/ 2602360 w 3261356"/>
-                            <a:gd name="connsiteY48" fmla="*/ 1553814 h 2766950"/>
-                            <a:gd name="connsiteX49" fmla="*/ 2854527 w 3261356"/>
-                            <a:gd name="connsiteY49" fmla="*/ 1493325 h 2766950"/>
-                            <a:gd name="connsiteX50" fmla="*/ 3066347 w 3261356"/>
-                            <a:gd name="connsiteY50" fmla="*/ 1437877 h 2766950"/>
-                            <a:gd name="connsiteX51" fmla="*/ 1508607 w 3261356"/>
-                            <a:gd name="connsiteY51" fmla="*/ 1206475 h 2766950"/>
-                            <a:gd name="connsiteX52" fmla="*/ 1417230 w 3261356"/>
-                            <a:gd name="connsiteY52" fmla="*/ 1297852 h 2766950"/>
-                            <a:gd name="connsiteX53" fmla="*/ 1417230 w 3261356"/>
-                            <a:gd name="connsiteY53" fmla="*/ 1314415 h 2766950"/>
-                            <a:gd name="connsiteX54" fmla="*/ 1508607 w 3261356"/>
-                            <a:gd name="connsiteY54" fmla="*/ 1405791 h 2766950"/>
-                            <a:gd name="connsiteX55" fmla="*/ 1752750 w 3261356"/>
-                            <a:gd name="connsiteY55" fmla="*/ 1405791 h 2766950"/>
-                            <a:gd name="connsiteX56" fmla="*/ 1844126 w 3261356"/>
-                            <a:gd name="connsiteY56" fmla="*/ 1314415 h 2766950"/>
-                            <a:gd name="connsiteX57" fmla="*/ 1844126 w 3261356"/>
-                            <a:gd name="connsiteY57" fmla="*/ 1297852 h 2766950"/>
-                            <a:gd name="connsiteX58" fmla="*/ 1752750 w 3261356"/>
-                            <a:gd name="connsiteY58" fmla="*/ 1206475 h 2766950"/>
-                            <a:gd name="connsiteX59" fmla="*/ 1630678 w 3261356"/>
-                            <a:gd name="connsiteY59" fmla="*/ 174304 h 2766950"/>
-                            <a:gd name="connsiteX60" fmla="*/ 1114624 w 3261356"/>
-                            <a:gd name="connsiteY60" fmla="*/ 469036 h 2766950"/>
-                            <a:gd name="connsiteX61" fmla="*/ 1111230 w 3261356"/>
-                            <a:gd name="connsiteY61" fmla="*/ 492633 h 2766950"/>
-                            <a:gd name="connsiteX62" fmla="*/ 2150126 w 3261356"/>
-                            <a:gd name="connsiteY62" fmla="*/ 492633 h 2766950"/>
-                            <a:gd name="connsiteX63" fmla="*/ 2146731 w 3261356"/>
-                            <a:gd name="connsiteY63" fmla="*/ 469036 h 2766950"/>
-                            <a:gd name="connsiteX64" fmla="*/ 1630678 w 3261356"/>
-                            <a:gd name="connsiteY64" fmla="*/ 174304 h 2766950"/>
-                            <a:gd name="connsiteX65" fmla="*/ 1630678 w 3261356"/>
-                            <a:gd name="connsiteY65" fmla="*/ 0 h 2766950"/>
-                            <a:gd name="connsiteX66" fmla="*/ 2269992 w 3261356"/>
-                            <a:gd name="connsiteY66" fmla="*/ 488510 h 2766950"/>
-                            <a:gd name="connsiteX67" fmla="*/ 2270238 w 3261356"/>
-                            <a:gd name="connsiteY67" fmla="*/ 492633 h 2766950"/>
-                            <a:gd name="connsiteX68" fmla="*/ 3066347 w 3261356"/>
-                            <a:gd name="connsiteY68" fmla="*/ 492633 h 2766950"/>
-                            <a:gd name="connsiteX69" fmla="*/ 3105012 w 3261356"/>
-                            <a:gd name="connsiteY69" fmla="*/ 494313 h 2766950"/>
-                            <a:gd name="connsiteX70" fmla="*/ 3141998 w 3261356"/>
-                            <a:gd name="connsiteY70" fmla="*/ 501035 h 2766950"/>
-                            <a:gd name="connsiteX71" fmla="*/ 3175621 w 3261356"/>
-                            <a:gd name="connsiteY71" fmla="*/ 512796 h 2766950"/>
-                            <a:gd name="connsiteX72" fmla="*/ 3202518 w 3261356"/>
-                            <a:gd name="connsiteY72" fmla="*/ 529599 h 2766950"/>
-                            <a:gd name="connsiteX73" fmla="*/ 3217649 w 3261356"/>
-                            <a:gd name="connsiteY73" fmla="*/ 539681 h 2766950"/>
-                            <a:gd name="connsiteX74" fmla="*/ 3229416 w 3261356"/>
-                            <a:gd name="connsiteY74" fmla="*/ 549763 h 2766950"/>
-                            <a:gd name="connsiteX75" fmla="*/ 3237821 w 3261356"/>
-                            <a:gd name="connsiteY75" fmla="*/ 561524 h 2766950"/>
-                            <a:gd name="connsiteX76" fmla="*/ 3244546 w 3261356"/>
-                            <a:gd name="connsiteY76" fmla="*/ 573285 h 2766950"/>
-                            <a:gd name="connsiteX77" fmla="*/ 3252951 w 3261356"/>
-                            <a:gd name="connsiteY77" fmla="*/ 585046 h 2766950"/>
-                            <a:gd name="connsiteX78" fmla="*/ 3256314 w 3261356"/>
-                            <a:gd name="connsiteY78" fmla="*/ 596807 h 2766950"/>
-                            <a:gd name="connsiteX79" fmla="*/ 3259676 w 3261356"/>
-                            <a:gd name="connsiteY79" fmla="*/ 610251 h 2766950"/>
-                            <a:gd name="connsiteX80" fmla="*/ 3261356 w 3261356"/>
-                            <a:gd name="connsiteY80" fmla="*/ 625372 h 2766950"/>
-                            <a:gd name="connsiteX81" fmla="*/ 3261356 w 3261356"/>
-                            <a:gd name="connsiteY81" fmla="*/ 1326877 h 2766950"/>
-                            <a:gd name="connsiteX82" fmla="*/ 3261353 w 3261356"/>
-                            <a:gd name="connsiteY82" fmla="*/ 1326877 h 2766950"/>
-                            <a:gd name="connsiteX83" fmla="*/ 3261350 w 3261356"/>
-                            <a:gd name="connsiteY83" fmla="*/ 1326880 h 2766950"/>
-                            <a:gd name="connsiteX84" fmla="*/ 3066350 w 3261356"/>
-                            <a:gd name="connsiteY84" fmla="*/ 1378964 h 2766950"/>
-                            <a:gd name="connsiteX85" fmla="*/ 2854531 w 3261356"/>
-                            <a:gd name="connsiteY85" fmla="*/ 1434413 h 2766950"/>
-                            <a:gd name="connsiteX86" fmla="*/ 2602365 w 3261356"/>
-                            <a:gd name="connsiteY86" fmla="*/ 1494902 h 2766950"/>
-                            <a:gd name="connsiteX87" fmla="*/ 2466193 w 3261356"/>
-                            <a:gd name="connsiteY87" fmla="*/ 1526826 h 2766950"/>
-                            <a:gd name="connsiteX88" fmla="*/ 2330026 w 3261356"/>
-                            <a:gd name="connsiteY88" fmla="*/ 1557071 h 2766950"/>
-                            <a:gd name="connsiteX89" fmla="*/ 2193854 w 3261356"/>
-                            <a:gd name="connsiteY89" fmla="*/ 1587315 h 2766950"/>
-                            <a:gd name="connsiteX90" fmla="*/ 2061046 w 3261356"/>
-                            <a:gd name="connsiteY90" fmla="*/ 1612517 h 2766950"/>
-                            <a:gd name="connsiteX91" fmla="*/ 1934963 w 3261356"/>
-                            <a:gd name="connsiteY91" fmla="*/ 1634360 h 2766950"/>
-                            <a:gd name="connsiteX92" fmla="*/ 1820647 w 3261356"/>
-                            <a:gd name="connsiteY92" fmla="*/ 1649484 h 2766950"/>
-                            <a:gd name="connsiteX93" fmla="*/ 1719781 w 3261356"/>
-                            <a:gd name="connsiteY93" fmla="*/ 1661245 h 2766950"/>
-                            <a:gd name="connsiteX94" fmla="*/ 1672711 w 3261356"/>
-                            <a:gd name="connsiteY94" fmla="*/ 1664604 h 2766950"/>
-                            <a:gd name="connsiteX95" fmla="*/ 1630683 w 3261356"/>
-                            <a:gd name="connsiteY95" fmla="*/ 1666287 h 2766950"/>
-                            <a:gd name="connsiteX96" fmla="*/ 1588655 w 3261356"/>
-                            <a:gd name="connsiteY96" fmla="*/ 1664604 h 2766950"/>
-                            <a:gd name="connsiteX97" fmla="*/ 1544944 w 3261356"/>
-                            <a:gd name="connsiteY97" fmla="*/ 1661245 h 2766950"/>
-                            <a:gd name="connsiteX98" fmla="*/ 1442396 w 3261356"/>
-                            <a:gd name="connsiteY98" fmla="*/ 1649484 h 2766950"/>
-                            <a:gd name="connsiteX99" fmla="*/ 1326400 w 3261356"/>
-                            <a:gd name="connsiteY99" fmla="*/ 1634360 h 2766950"/>
-                            <a:gd name="connsiteX100" fmla="*/ 1200317 w 3261356"/>
-                            <a:gd name="connsiteY100" fmla="*/ 1612517 h 2766950"/>
-                            <a:gd name="connsiteX101" fmla="*/ 1067508 w 3261356"/>
-                            <a:gd name="connsiteY101" fmla="*/ 1587315 h 2766950"/>
-                            <a:gd name="connsiteX102" fmla="*/ 933020 w 3261356"/>
-                            <a:gd name="connsiteY102" fmla="*/ 1560430 h 2766950"/>
-                            <a:gd name="connsiteX103" fmla="*/ 795169 w 3261356"/>
-                            <a:gd name="connsiteY103" fmla="*/ 1530186 h 2766950"/>
-                            <a:gd name="connsiteX104" fmla="*/ 660681 w 3261356"/>
-                            <a:gd name="connsiteY104" fmla="*/ 1496582 h 2766950"/>
-                            <a:gd name="connsiteX105" fmla="*/ 406834 w 3261356"/>
-                            <a:gd name="connsiteY105" fmla="*/ 1436093 h 2766950"/>
-                            <a:gd name="connsiteX106" fmla="*/ 196695 w 3261356"/>
-                            <a:gd name="connsiteY106" fmla="*/ 1382323 h 2766950"/>
-                            <a:gd name="connsiteX107" fmla="*/ 3 w 3261356"/>
-                            <a:gd name="connsiteY107" fmla="*/ 1330236 h 2766950"/>
-                            <a:gd name="connsiteX108" fmla="*/ 3 w 3261356"/>
-                            <a:gd name="connsiteY108" fmla="*/ 1332325 h 2766950"/>
-                            <a:gd name="connsiteX109" fmla="*/ 0 w 3261356"/>
-                            <a:gd name="connsiteY109" fmla="*/ 1332322 h 2766950"/>
-                            <a:gd name="connsiteX110" fmla="*/ 0 w 3261356"/>
-                            <a:gd name="connsiteY110" fmla="*/ 971511 h 2766950"/>
-                            <a:gd name="connsiteX111" fmla="*/ 0 w 3261356"/>
-                            <a:gd name="connsiteY111" fmla="*/ 625372 h 2766950"/>
-                            <a:gd name="connsiteX112" fmla="*/ 1683 w 3261356"/>
-                            <a:gd name="connsiteY112" fmla="*/ 610251 h 2766950"/>
-                            <a:gd name="connsiteX113" fmla="*/ 5046 w 3261356"/>
-                            <a:gd name="connsiteY113" fmla="*/ 596807 h 2766950"/>
-                            <a:gd name="connsiteX114" fmla="*/ 8405 w 3261356"/>
-                            <a:gd name="connsiteY114" fmla="*/ 585046 h 2766950"/>
-                            <a:gd name="connsiteX115" fmla="*/ 16813 w 3261356"/>
-                            <a:gd name="connsiteY115" fmla="*/ 573285 h 2766950"/>
-                            <a:gd name="connsiteX116" fmla="*/ 25218 w 3261356"/>
-                            <a:gd name="connsiteY116" fmla="*/ 561524 h 2766950"/>
-                            <a:gd name="connsiteX117" fmla="*/ 35303 w 3261356"/>
-                            <a:gd name="connsiteY117" fmla="*/ 549763 h 2766950"/>
-                            <a:gd name="connsiteX118" fmla="*/ 47073 w 3261356"/>
-                            <a:gd name="connsiteY118" fmla="*/ 539681 h 2766950"/>
-                            <a:gd name="connsiteX119" fmla="*/ 57158 w 3261356"/>
-                            <a:gd name="connsiteY119" fmla="*/ 529599 h 2766950"/>
-                            <a:gd name="connsiteX120" fmla="*/ 87418 w 3261356"/>
-                            <a:gd name="connsiteY120" fmla="*/ 512796 h 2766950"/>
-                            <a:gd name="connsiteX121" fmla="*/ 121041 w 3261356"/>
-                            <a:gd name="connsiteY121" fmla="*/ 501035 h 2766950"/>
-                            <a:gd name="connsiteX122" fmla="*/ 158027 w 3261356"/>
-                            <a:gd name="connsiteY122" fmla="*/ 494313 h 2766950"/>
-                            <a:gd name="connsiteX123" fmla="*/ 196692 w 3261356"/>
-                            <a:gd name="connsiteY123" fmla="*/ 492633 h 2766950"/>
-                            <a:gd name="connsiteX124" fmla="*/ 991117 w 3261356"/>
-                            <a:gd name="connsiteY124" fmla="*/ 492633 h 2766950"/>
-                            <a:gd name="connsiteX125" fmla="*/ 991363 w 3261356"/>
-                            <a:gd name="connsiteY125" fmla="*/ 488510 h 2766950"/>
-                            <a:gd name="connsiteX126" fmla="*/ 1630678 w 3261356"/>
-                            <a:gd name="connsiteY126" fmla="*/ 0 h 2766950"/>
-                          </a:gdLst>
-                          <a:ahLst/>
-                          <a:cxnLst>
-                            <a:cxn ang="0">
-                              <a:pos x="connsiteX0" y="connsiteY0"/>
-                            </a:cxn>
-                            <a:cxn ang="0">
-                              <a:pos x="connsiteX1" y="connsiteY1"/>
-                            </a:cxn>
-                            <a:cxn ang="0">
-                              <a:pos x="connsiteX2" y="connsiteY2"/>
-                            </a:cxn>
-                            <a:cxn ang="0">
-                              <a:pos x="connsiteX3" y="connsiteY3"/>
-                            </a:cxn>
-                            <a:cxn ang="0">
-                              <a:pos x="connsiteX4" y="connsiteY4"/>
-                            </a:cxn>
-                            <a:cxn ang="0">
-                              <a:pos x="connsiteX5" y="connsiteY5"/>
-                            </a:cxn>
-                            <a:cxn ang="0">
-                              <a:pos x="connsiteX6" y="connsiteY6"/>
-                            </a:cxn>
-                            <a:cxn ang="0">
-                              <a:pos x="connsiteX7" y="connsiteY7"/>
-                            </a:cxn>
-                            <a:cxn ang="0">
-                              <a:pos x="connsiteX8" y="connsiteY8"/>
-                            </a:cxn>
-                            <a:cxn ang="0">
-                              <a:pos x="connsiteX9" y="connsiteY9"/>
-                            </a:cxn>
-                            <a:cxn ang="0">
-                              <a:pos x="connsiteX10" y="connsiteY10"/>
-                            </a:cxn>
-                            <a:cxn ang="0">
-                              <a:pos x="connsiteX11" y="connsiteY11"/>
-                            </a:cxn>
-                            <a:cxn ang="0">
-                              <a:pos x="connsiteX12" y="connsiteY12"/>
-                            </a:cxn>
-                            <a:cxn ang="0">
-                              <a:pos x="connsiteX13" y="connsiteY13"/>
-                            </a:cxn>
-                            <a:cxn ang="0">
-                              <a:pos x="connsiteX14" y="connsiteY14"/>
-                            </a:cxn>
-                            <a:cxn ang="0">
-                              <a:pos x="connsiteX15" y="connsiteY15"/>
-                            </a:cxn>
-                            <a:cxn ang="0">
-                              <a:pos x="connsiteX16" y="connsiteY16"/>
-                            </a:cxn>
-                            <a:cxn ang="0">
-                              <a:pos x="connsiteX17" y="connsiteY17"/>
-                            </a:cxn>
-                            <a:cxn ang="0">
-                              <a:pos x="connsiteX18" y="connsiteY18"/>
-                            </a:cxn>
-                            <a:cxn ang="0">
-                              <a:pos x="connsiteX19" y="connsiteY19"/>
-                            </a:cxn>
-                            <a:cxn ang="0">
-                              <a:pos x="connsiteX20" y="connsiteY20"/>
-                            </a:cxn>
-                            <a:cxn ang="0">
-                              <a:pos x="connsiteX21" y="connsiteY21"/>
-                            </a:cxn>
-                            <a:cxn ang="0">
-                              <a:pos x="connsiteX22" y="connsiteY22"/>
-                            </a:cxn>
-                            <a:cxn ang="0">
-                              <a:pos x="connsiteX23" y="connsiteY23"/>
-                            </a:cxn>
-                            <a:cxn ang="0">
-                              <a:pos x="connsiteX24" y="connsiteY24"/>
-                            </a:cxn>
-                            <a:cxn ang="0">
-                              <a:pos x="connsiteX25" y="connsiteY25"/>
-                            </a:cxn>
-                            <a:cxn ang="0">
-                              <a:pos x="connsiteX26" y="connsiteY26"/>
-                            </a:cxn>
-                            <a:cxn ang="0">
-                              <a:pos x="connsiteX27" y="connsiteY27"/>
-                            </a:cxn>
-                            <a:cxn ang="0">
-                              <a:pos x="connsiteX28" y="connsiteY28"/>
-                            </a:cxn>
-                            <a:cxn ang="0">
-                              <a:pos x="connsiteX29" y="connsiteY29"/>
-                            </a:cxn>
-                            <a:cxn ang="0">
-                              <a:pos x="connsiteX30" y="connsiteY30"/>
-                            </a:cxn>
-                            <a:cxn ang="0">
-                              <a:pos x="connsiteX31" y="connsiteY31"/>
-                            </a:cxn>
-                            <a:cxn ang="0">
-                              <a:pos x="connsiteX32" y="connsiteY32"/>
-                            </a:cxn>
-                            <a:cxn ang="0">
-                              <a:pos x="connsiteX33" y="connsiteY33"/>
-                            </a:cxn>
-                            <a:cxn ang="0">
-                              <a:pos x="connsiteX34" y="connsiteY34"/>
-                            </a:cxn>
-                            <a:cxn ang="0">
-                              <a:pos x="connsiteX35" y="connsiteY35"/>
-                            </a:cxn>
-                            <a:cxn ang="0">
-                              <a:pos x="connsiteX36" y="connsiteY36"/>
-                            </a:cxn>
-                            <a:cxn ang="0">
-                              <a:pos x="connsiteX37" y="connsiteY37"/>
-                            </a:cxn>
-                            <a:cxn ang="0">
-                              <a:pos x="connsiteX38" y="connsiteY38"/>
-                            </a:cxn>
-                            <a:cxn ang="0">
-                              <a:pos x="connsiteX39" y="connsiteY39"/>
-                            </a:cxn>
-                            <a:cxn ang="0">
-                              <a:pos x="connsiteX40" y="connsiteY40"/>
-                            </a:cxn>
-                            <a:cxn ang="0">
-                              <a:pos x="connsiteX41" y="connsiteY41"/>
-                            </a:cxn>
-                            <a:cxn ang="0">
-                              <a:pos x="connsiteX42" y="connsiteY42"/>
-                            </a:cxn>
-                            <a:cxn ang="0">
-                              <a:pos x="connsiteX43" y="connsiteY43"/>
-                            </a:cxn>
-                            <a:cxn ang="0">
-                              <a:pos x="connsiteX44" y="connsiteY44"/>
-                            </a:cxn>
-                            <a:cxn ang="0">
-                              <a:pos x="connsiteX45" y="connsiteY45"/>
-                            </a:cxn>
-                            <a:cxn ang="0">
-                              <a:pos x="connsiteX46" y="connsiteY46"/>
-                            </a:cxn>
-                            <a:cxn ang="0">
-                              <a:pos x="connsiteX47" y="connsiteY47"/>
-                            </a:cxn>
-                            <a:cxn ang="0">
-                              <a:pos x="connsiteX48" y="connsiteY48"/>
-                            </a:cxn>
-                            <a:cxn ang="0">
-                              <a:pos x="connsiteX49" y="connsiteY49"/>
-                            </a:cxn>
-                            <a:cxn ang="0">
-                              <a:pos x="connsiteX50" y="connsiteY50"/>
-                            </a:cxn>
-                            <a:cxn ang="0">
-                              <a:pos x="connsiteX51" y="connsiteY51"/>
-                            </a:cxn>
-                            <a:cxn ang="0">
-                              <a:pos x="connsiteX52" y="connsiteY52"/>
-                            </a:cxn>
-                            <a:cxn ang="0">
-                              <a:pos x="connsiteX53" y="connsiteY53"/>
-                            </a:cxn>
-                            <a:cxn ang="0">
-                              <a:pos x="connsiteX54" y="connsiteY54"/>
-                            </a:cxn>
-                            <a:cxn ang="0">
-                              <a:pos x="connsiteX55" y="connsiteY55"/>
-                            </a:cxn>
-                            <a:cxn ang="0">
-                              <a:pos x="connsiteX56" y="connsiteY56"/>
-                            </a:cxn>
-                            <a:cxn ang="0">
-                              <a:pos x="connsiteX57" y="connsiteY57"/>
-                            </a:cxn>
-                            <a:cxn ang="0">
-                              <a:pos x="connsiteX58" y="connsiteY58"/>
-                            </a:cxn>
-                            <a:cxn ang="0">
-                              <a:pos x="connsiteX59" y="connsiteY59"/>
-                            </a:cxn>
-                            <a:cxn ang="0">
-                              <a:pos x="connsiteX60" y="connsiteY60"/>
-                            </a:cxn>
-                            <a:cxn ang="0">
-                              <a:pos x="connsiteX61" y="connsiteY61"/>
-                            </a:cxn>
-                            <a:cxn ang="0">
-                              <a:pos x="connsiteX62" y="connsiteY62"/>
-                            </a:cxn>
-                            <a:cxn ang="0">
-                              <a:pos x="connsiteX63" y="connsiteY63"/>
-                            </a:cxn>
-                            <a:cxn ang="0">
-                              <a:pos x="connsiteX64" y="connsiteY64"/>
-                            </a:cxn>
-                            <a:cxn ang="0">
-                              <a:pos x="connsiteX65" y="connsiteY65"/>
-                            </a:cxn>
-                            <a:cxn ang="0">
-                              <a:pos x="connsiteX66" y="connsiteY66"/>
-                            </a:cxn>
-                            <a:cxn ang="0">
-                              <a:pos x="connsiteX67" y="connsiteY67"/>
-                            </a:cxn>
-                            <a:cxn ang="0">
-                              <a:pos x="connsiteX68" y="connsiteY68"/>
-                            </a:cxn>
-                            <a:cxn ang="0">
-                              <a:pos x="connsiteX69" y="connsiteY69"/>
-                            </a:cxn>
-                            <a:cxn ang="0">
-                              <a:pos x="connsiteX70" y="connsiteY70"/>
-                            </a:cxn>
-                            <a:cxn ang="0">
-                              <a:pos x="connsiteX71" y="connsiteY71"/>
-                            </a:cxn>
-                            <a:cxn ang="0">
-                              <a:pos x="connsiteX72" y="connsiteY72"/>
-                            </a:cxn>
-                            <a:cxn ang="0">
-                              <a:pos x="connsiteX73" y="connsiteY73"/>
-                            </a:cxn>
-                            <a:cxn ang="0">
-                              <a:pos x="connsiteX74" y="connsiteY74"/>
-                            </a:cxn>
-                            <a:cxn ang="0">
-                              <a:pos x="connsiteX75" y="connsiteY75"/>
-                            </a:cxn>
-                            <a:cxn ang="0">
-                              <a:pos x="connsiteX76" y="connsiteY76"/>
-                            </a:cxn>
-                            <a:cxn ang="0">
-                              <a:pos x="connsiteX77" y="connsiteY77"/>
-                            </a:cxn>
-                            <a:cxn ang="0">
-                              <a:pos x="connsiteX78" y="connsiteY78"/>
-                            </a:cxn>
-                            <a:cxn ang="0">
-                              <a:pos x="connsiteX79" y="connsiteY79"/>
-                            </a:cxn>
-                            <a:cxn ang="0">
-                              <a:pos x="connsiteX80" y="connsiteY80"/>
-                            </a:cxn>
-                            <a:cxn ang="0">
-                              <a:pos x="connsiteX81" y="connsiteY81"/>
-                            </a:cxn>
-                            <a:cxn ang="0">
-                              <a:pos x="connsiteX82" y="connsiteY82"/>
-                            </a:cxn>
-                            <a:cxn ang="0">
-                              <a:pos x="connsiteX83" y="connsiteY83"/>
-                            </a:cxn>
-                            <a:cxn ang="0">
-                              <a:pos x="connsiteX84" y="connsiteY84"/>
-                            </a:cxn>
-                            <a:cxn ang="0">
-                              <a:pos x="connsiteX85" y="connsiteY85"/>
-                            </a:cxn>
-                            <a:cxn ang="0">
-                              <a:pos x="connsiteX86" y="connsiteY86"/>
-                            </a:cxn>
-                            <a:cxn ang="0">
-                              <a:pos x="connsiteX87" y="connsiteY87"/>
-                            </a:cxn>
-                            <a:cxn ang="0">
-                              <a:pos x="connsiteX88" y="connsiteY88"/>
-                            </a:cxn>
-                            <a:cxn ang="0">
-                              <a:pos x="connsiteX89" y="connsiteY89"/>
-                            </a:cxn>
-                            <a:cxn ang="0">
-                              <a:pos x="connsiteX90" y="connsiteY90"/>
-                            </a:cxn>
-                            <a:cxn ang="0">
-                              <a:pos x="connsiteX91" y="connsiteY91"/>
-                            </a:cxn>
-                            <a:cxn ang="0">
-                              <a:pos x="connsiteX92" y="connsiteY92"/>
-                            </a:cxn>
-                            <a:cxn ang="0">
-                              <a:pos x="connsiteX93" y="connsiteY93"/>
-                            </a:cxn>
-                            <a:cxn ang="0">
-                              <a:pos x="connsiteX94" y="connsiteY94"/>
-                            </a:cxn>
-                            <a:cxn ang="0">
-                              <a:pos x="connsiteX95" y="connsiteY95"/>
-                            </a:cxn>
-                            <a:cxn ang="0">
-                              <a:pos x="connsiteX96" y="connsiteY96"/>
-                            </a:cxn>
-                            <a:cxn ang="0">
-                              <a:pos x="connsiteX97" y="connsiteY97"/>
-                            </a:cxn>
-                            <a:cxn ang="0">
-                              <a:pos x="connsiteX98" y="connsiteY98"/>
-                            </a:cxn>
-                            <a:cxn ang="0">
-                              <a:pos x="connsiteX99" y="connsiteY99"/>
-                            </a:cxn>
-                            <a:cxn ang="0">
-                              <a:pos x="connsiteX100" y="connsiteY100"/>
-                            </a:cxn>
-                            <a:cxn ang="0">
-                              <a:pos x="connsiteX101" y="connsiteY101"/>
-                            </a:cxn>
-                            <a:cxn ang="0">
-                              <a:pos x="connsiteX102" y="connsiteY102"/>
-                            </a:cxn>
-                            <a:cxn ang="0">
-                              <a:pos x="connsiteX103" y="connsiteY103"/>
-                            </a:cxn>
-                            <a:cxn ang="0">
-                              <a:pos x="connsiteX104" y="connsiteY104"/>
-                            </a:cxn>
-                            <a:cxn ang="0">
-                              <a:pos x="connsiteX105" y="connsiteY105"/>
-                            </a:cxn>
-                            <a:cxn ang="0">
-                              <a:pos x="connsiteX106" y="connsiteY106"/>
-                            </a:cxn>
-                            <a:cxn ang="0">
-                              <a:pos x="connsiteX107" y="connsiteY107"/>
-                            </a:cxn>
-                            <a:cxn ang="0">
-                              <a:pos x="connsiteX108" y="connsiteY108"/>
-                            </a:cxn>
-                            <a:cxn ang="0">
-                              <a:pos x="connsiteX109" y="connsiteY109"/>
-                            </a:cxn>
-                            <a:cxn ang="0">
-                              <a:pos x="connsiteX110" y="connsiteY110"/>
-                            </a:cxn>
-                            <a:cxn ang="0">
-                              <a:pos x="connsiteX111" y="connsiteY111"/>
-                            </a:cxn>
-                            <a:cxn ang="0">
-                              <a:pos x="connsiteX112" y="connsiteY112"/>
-                            </a:cxn>
-                            <a:cxn ang="0">
-                              <a:pos x="connsiteX113" y="connsiteY113"/>
-                            </a:cxn>
-                            <a:cxn ang="0">
-                              <a:pos x="connsiteX114" y="connsiteY114"/>
-                            </a:cxn>
-                            <a:cxn ang="0">
-                              <a:pos x="connsiteX115" y="connsiteY115"/>
-                            </a:cxn>
-                            <a:cxn ang="0">
-                              <a:pos x="connsiteX116" y="connsiteY116"/>
-                            </a:cxn>
-                            <a:cxn ang="0">
-                              <a:pos x="connsiteX117" y="connsiteY117"/>
-                            </a:cxn>
-                            <a:cxn ang="0">
-                              <a:pos x="connsiteX118" y="connsiteY118"/>
-                            </a:cxn>
-                            <a:cxn ang="0">
-                              <a:pos x="connsiteX119" y="connsiteY119"/>
-                            </a:cxn>
-                            <a:cxn ang="0">
-                              <a:pos x="connsiteX120" y="connsiteY120"/>
-                            </a:cxn>
-                            <a:cxn ang="0">
-                              <a:pos x="connsiteX121" y="connsiteY121"/>
-                            </a:cxn>
-                            <a:cxn ang="0">
-                              <a:pos x="connsiteX122" y="connsiteY122"/>
-                            </a:cxn>
-                            <a:cxn ang="0">
-                              <a:pos x="connsiteX123" y="connsiteY123"/>
-                            </a:cxn>
-                            <a:cxn ang="0">
-                              <a:pos x="connsiteX124" y="connsiteY124"/>
-                            </a:cxn>
-                            <a:cxn ang="0">
-                              <a:pos x="connsiteX125" y="connsiteY125"/>
-                            </a:cxn>
-                            <a:cxn ang="0">
-                              <a:pos x="connsiteX126" y="connsiteY126"/>
-                            </a:cxn>
-                          </a:cxnLst>
-                          <a:rect l="l" t="t" r="r" b="b"/>
-                          <a:pathLst>
-                            <a:path w="3261356" h="2766950">
-                              <a:moveTo>
-                                <a:pt x="3261356" y="1385789"/>
-                              </a:moveTo>
-                              <a:lnTo>
-                                <a:pt x="3261356" y="2634211"/>
-                              </a:lnTo>
-                              <a:lnTo>
-                                <a:pt x="3259675" y="2649333"/>
-                              </a:lnTo>
-                              <a:lnTo>
-                                <a:pt x="3256313" y="2662775"/>
-                              </a:lnTo>
-                              <a:lnTo>
-                                <a:pt x="3252951" y="2674537"/>
-                              </a:lnTo>
-                              <a:lnTo>
-                                <a:pt x="3244545" y="2686298"/>
-                              </a:lnTo>
-                              <a:lnTo>
-                                <a:pt x="3237821" y="2698060"/>
-                              </a:lnTo>
-                              <a:lnTo>
-                                <a:pt x="3229415" y="2709822"/>
-                              </a:lnTo>
-                              <a:lnTo>
-                                <a:pt x="3217647" y="2719903"/>
-                              </a:lnTo>
-                              <a:lnTo>
-                                <a:pt x="3202517" y="2729985"/>
-                              </a:lnTo>
-                              <a:lnTo>
-                                <a:pt x="3175619" y="2746787"/>
-                              </a:lnTo>
-                              <a:lnTo>
-                                <a:pt x="3141997" y="2758549"/>
-                              </a:lnTo>
-                              <a:lnTo>
-                                <a:pt x="3105013" y="2765270"/>
-                              </a:lnTo>
-                              <a:lnTo>
-                                <a:pt x="3066347" y="2766950"/>
-                              </a:lnTo>
-                              <a:lnTo>
-                                <a:pt x="196690" y="2766950"/>
-                              </a:lnTo>
-                              <a:lnTo>
-                                <a:pt x="158024" y="2765270"/>
-                              </a:lnTo>
-                              <a:lnTo>
-                                <a:pt x="121040" y="2758549"/>
-                              </a:lnTo>
-                              <a:lnTo>
-                                <a:pt x="87418" y="2746787"/>
-                              </a:lnTo>
-                              <a:lnTo>
-                                <a:pt x="57158" y="2729985"/>
-                              </a:lnTo>
-                              <a:lnTo>
-                                <a:pt x="47071" y="2719903"/>
-                              </a:lnTo>
-                              <a:lnTo>
-                                <a:pt x="35303" y="2709822"/>
-                              </a:lnTo>
-                              <a:lnTo>
-                                <a:pt x="25217" y="2698060"/>
-                              </a:lnTo>
-                              <a:lnTo>
-                                <a:pt x="16811" y="2686298"/>
-                              </a:lnTo>
-                              <a:lnTo>
-                                <a:pt x="8405" y="2674537"/>
-                              </a:lnTo>
-                              <a:lnTo>
-                                <a:pt x="5043" y="2662775"/>
-                              </a:lnTo>
-                              <a:lnTo>
-                                <a:pt x="1681" y="2649333"/>
-                              </a:lnTo>
-                              <a:lnTo>
-                                <a:pt x="0" y="2634211"/>
-                              </a:lnTo>
-                              <a:lnTo>
-                                <a:pt x="0" y="1389150"/>
-                              </a:lnTo>
-                              <a:lnTo>
-                                <a:pt x="196690" y="1441237"/>
-                              </a:lnTo>
-                              <a:lnTo>
-                                <a:pt x="406829" y="1495005"/>
-                              </a:lnTo>
-                              <a:lnTo>
-                                <a:pt x="660677" y="1555494"/>
-                              </a:lnTo>
-                              <a:lnTo>
-                                <a:pt x="795165" y="1589099"/>
-                              </a:lnTo>
-                              <a:lnTo>
-                                <a:pt x="933017" y="1619343"/>
-                              </a:lnTo>
-                              <a:lnTo>
-                                <a:pt x="1067506" y="1646227"/>
-                              </a:lnTo>
-                              <a:lnTo>
-                                <a:pt x="1200314" y="1671431"/>
-                              </a:lnTo>
-                              <a:lnTo>
-                                <a:pt x="1326397" y="1693274"/>
-                              </a:lnTo>
-                              <a:lnTo>
-                                <a:pt x="1442394" y="1708396"/>
-                              </a:lnTo>
-                              <a:lnTo>
-                                <a:pt x="1544942" y="1720158"/>
-                              </a:lnTo>
-                              <a:lnTo>
-                                <a:pt x="1588650" y="1723518"/>
-                              </a:lnTo>
-                              <a:lnTo>
-                                <a:pt x="1630678" y="1725199"/>
-                              </a:lnTo>
-                              <a:lnTo>
-                                <a:pt x="1672706" y="1723518"/>
-                              </a:lnTo>
-                              <a:lnTo>
-                                <a:pt x="1719777" y="1720158"/>
-                              </a:lnTo>
-                              <a:lnTo>
-                                <a:pt x="1820644" y="1708396"/>
-                              </a:lnTo>
-                              <a:lnTo>
-                                <a:pt x="1934959" y="1693274"/>
-                              </a:lnTo>
-                              <a:lnTo>
-                                <a:pt x="2061043" y="1671431"/>
-                              </a:lnTo>
-                              <a:lnTo>
-                                <a:pt x="2193850" y="1646227"/>
-                              </a:lnTo>
-                              <a:lnTo>
-                                <a:pt x="2330020" y="1615983"/>
-                              </a:lnTo>
-                              <a:lnTo>
-                                <a:pt x="2466190" y="1585738"/>
-                              </a:lnTo>
-                              <a:lnTo>
-                                <a:pt x="2602360" y="1553814"/>
-                              </a:lnTo>
-                              <a:lnTo>
-                                <a:pt x="2854527" y="1493325"/>
-                              </a:lnTo>
-                              <a:lnTo>
-                                <a:pt x="3066347" y="1437877"/>
-                              </a:lnTo>
-                              <a:close/>
-                              <a:moveTo>
-                                <a:pt x="1508607" y="1206475"/>
-                              </a:moveTo>
-                              <a:cubicBezTo>
-                                <a:pt x="1458141" y="1206475"/>
-                                <a:pt x="1417230" y="1247386"/>
-                                <a:pt x="1417230" y="1297852"/>
-                              </a:cubicBezTo>
-                              <a:lnTo>
-                                <a:pt x="1417230" y="1314415"/>
-                              </a:lnTo>
-                              <a:cubicBezTo>
-                                <a:pt x="1417230" y="1364881"/>
-                                <a:pt x="1458141" y="1405791"/>
-                                <a:pt x="1508607" y="1405791"/>
-                              </a:cubicBezTo>
-                              <a:lnTo>
-                                <a:pt x="1752750" y="1405791"/>
-                              </a:lnTo>
-                              <a:cubicBezTo>
-                                <a:pt x="1803215" y="1405791"/>
-                                <a:pt x="1844126" y="1364881"/>
-                                <a:pt x="1844126" y="1314415"/>
-                              </a:cubicBezTo>
-                              <a:lnTo>
-                                <a:pt x="1844126" y="1297852"/>
-                              </a:lnTo>
-                              <a:cubicBezTo>
-                                <a:pt x="1844126" y="1247386"/>
-                                <a:pt x="1803215" y="1206475"/>
-                                <a:pt x="1752750" y="1206475"/>
-                              </a:cubicBezTo>
-                              <a:close/>
-                              <a:moveTo>
-                                <a:pt x="1630678" y="174304"/>
-                              </a:moveTo>
-                              <a:cubicBezTo>
-                                <a:pt x="1376124" y="174304"/>
-                                <a:pt x="1163742" y="300833"/>
-                                <a:pt x="1114624" y="469036"/>
-                              </a:cubicBezTo>
-                              <a:lnTo>
-                                <a:pt x="1111230" y="492633"/>
-                              </a:lnTo>
-                              <a:lnTo>
-                                <a:pt x="2150126" y="492633"/>
-                              </a:lnTo>
-                              <a:lnTo>
-                                <a:pt x="2146731" y="469036"/>
-                              </a:lnTo>
-                              <a:cubicBezTo>
-                                <a:pt x="2097613" y="300833"/>
-                                <a:pt x="1885231" y="174304"/>
-                                <a:pt x="1630678" y="174304"/>
-                              </a:cubicBezTo>
-                              <a:close/>
-                              <a:moveTo>
-                                <a:pt x="1630678" y="0"/>
-                              </a:moveTo>
-                              <a:cubicBezTo>
-                                <a:pt x="1963411" y="0"/>
-                                <a:pt x="2237083" y="214121"/>
-                                <a:pt x="2269992" y="488510"/>
-                              </a:cubicBezTo>
-                              <a:lnTo>
-                                <a:pt x="2270238" y="492633"/>
-                              </a:lnTo>
-                              <a:lnTo>
-                                <a:pt x="3066347" y="492633"/>
-                              </a:lnTo>
-                              <a:lnTo>
-                                <a:pt x="3105012" y="494313"/>
-                              </a:lnTo>
-                              <a:lnTo>
-                                <a:pt x="3141998" y="501035"/>
-                              </a:lnTo>
-                              <a:lnTo>
-                                <a:pt x="3175621" y="512796"/>
-                              </a:lnTo>
-                              <a:lnTo>
-                                <a:pt x="3202518" y="529599"/>
-                              </a:lnTo>
-                              <a:lnTo>
-                                <a:pt x="3217649" y="539681"/>
-                              </a:lnTo>
-                              <a:lnTo>
-                                <a:pt x="3229416" y="549763"/>
-                              </a:lnTo>
-                              <a:lnTo>
-                                <a:pt x="3237821" y="561524"/>
-                              </a:lnTo>
-                              <a:lnTo>
-                                <a:pt x="3244546" y="573285"/>
-                              </a:lnTo>
-                              <a:lnTo>
-                                <a:pt x="3252951" y="585046"/>
-                              </a:lnTo>
-                              <a:lnTo>
-                                <a:pt x="3256314" y="596807"/>
-                              </a:lnTo>
-                              <a:lnTo>
-                                <a:pt x="3259676" y="610251"/>
-                              </a:lnTo>
-                              <a:lnTo>
-                                <a:pt x="3261356" y="625372"/>
-                              </a:lnTo>
-                              <a:lnTo>
-                                <a:pt x="3261356" y="1326877"/>
-                              </a:lnTo>
-                              <a:lnTo>
-                                <a:pt x="3261353" y="1326877"/>
-                              </a:lnTo>
-                              <a:lnTo>
-                                <a:pt x="3261350" y="1326880"/>
-                              </a:lnTo>
-                              <a:lnTo>
-                                <a:pt x="3066350" y="1378964"/>
-                              </a:lnTo>
-                              <a:lnTo>
-                                <a:pt x="2854531" y="1434413"/>
-                              </a:lnTo>
-                              <a:lnTo>
-                                <a:pt x="2602365" y="1494902"/>
-                              </a:lnTo>
-                              <a:lnTo>
-                                <a:pt x="2466193" y="1526826"/>
-                              </a:lnTo>
-                              <a:lnTo>
-                                <a:pt x="2330026" y="1557071"/>
-                              </a:lnTo>
-                              <a:lnTo>
-                                <a:pt x="2193854" y="1587315"/>
-                              </a:lnTo>
-                              <a:lnTo>
-                                <a:pt x="2061046" y="1612517"/>
-                              </a:lnTo>
-                              <a:lnTo>
-                                <a:pt x="1934963" y="1634360"/>
-                              </a:lnTo>
-                              <a:lnTo>
-                                <a:pt x="1820647" y="1649484"/>
-                              </a:lnTo>
-                              <a:lnTo>
-                                <a:pt x="1719781" y="1661245"/>
-                              </a:lnTo>
-                              <a:lnTo>
-                                <a:pt x="1672711" y="1664604"/>
-                              </a:lnTo>
-                              <a:lnTo>
-                                <a:pt x="1630683" y="1666287"/>
-                              </a:lnTo>
-                              <a:lnTo>
-                                <a:pt x="1588655" y="1664604"/>
-                              </a:lnTo>
-                              <a:lnTo>
-                                <a:pt x="1544944" y="1661245"/>
-                              </a:lnTo>
-                              <a:lnTo>
-                                <a:pt x="1442396" y="1649484"/>
-                              </a:lnTo>
-                              <a:lnTo>
-                                <a:pt x="1326400" y="1634360"/>
-                              </a:lnTo>
-                              <a:lnTo>
-                                <a:pt x="1200317" y="1612517"/>
-                              </a:lnTo>
-                              <a:lnTo>
-                                <a:pt x="1067508" y="1587315"/>
-                              </a:lnTo>
-                              <a:lnTo>
-                                <a:pt x="933020" y="1560430"/>
-                              </a:lnTo>
-                              <a:lnTo>
-                                <a:pt x="795169" y="1530186"/>
-                              </a:lnTo>
-                              <a:lnTo>
-                                <a:pt x="660681" y="1496582"/>
-                              </a:lnTo>
-                              <a:lnTo>
-                                <a:pt x="406834" y="1436093"/>
-                              </a:lnTo>
-                              <a:lnTo>
-                                <a:pt x="196695" y="1382323"/>
-                              </a:lnTo>
-                              <a:lnTo>
-                                <a:pt x="3" y="1330236"/>
-                              </a:lnTo>
-                              <a:lnTo>
-                                <a:pt x="3" y="1332325"/>
-                              </a:lnTo>
-                              <a:lnTo>
-                                <a:pt x="0" y="1332322"/>
-                              </a:lnTo>
-                              <a:lnTo>
-                                <a:pt x="0" y="971511"/>
-                              </a:lnTo>
-                              <a:lnTo>
-                                <a:pt x="0" y="625372"/>
-                              </a:lnTo>
-                              <a:lnTo>
-                                <a:pt x="1683" y="610251"/>
-                              </a:lnTo>
-                              <a:lnTo>
-                                <a:pt x="5046" y="596807"/>
-                              </a:lnTo>
-                              <a:lnTo>
-                                <a:pt x="8405" y="585046"/>
-                              </a:lnTo>
-                              <a:lnTo>
-                                <a:pt x="16813" y="573285"/>
-                              </a:lnTo>
-                              <a:lnTo>
-                                <a:pt x="25218" y="561524"/>
-                              </a:lnTo>
-                              <a:lnTo>
-                                <a:pt x="35303" y="549763"/>
-                              </a:lnTo>
-                              <a:lnTo>
-                                <a:pt x="47073" y="539681"/>
-                              </a:lnTo>
-                              <a:lnTo>
-                                <a:pt x="57158" y="529599"/>
-                              </a:lnTo>
-                              <a:lnTo>
-                                <a:pt x="87418" y="512796"/>
-                              </a:lnTo>
-                              <a:lnTo>
-                                <a:pt x="121041" y="501035"/>
-                              </a:lnTo>
-                              <a:lnTo>
-                                <a:pt x="158027" y="494313"/>
-                              </a:lnTo>
-                              <a:lnTo>
-                                <a:pt x="196692" y="492633"/>
-                              </a:lnTo>
-                              <a:lnTo>
-                                <a:pt x="991117" y="492633"/>
-                              </a:lnTo>
-                              <a:lnTo>
-                                <a:pt x="991363" y="488510"/>
-                              </a:lnTo>
-                              <a:cubicBezTo>
-                                <a:pt x="1024272" y="214121"/>
-                                <a:pt x="1297944" y="0"/>
-                                <a:pt x="1630678" y="0"/>
-                              </a:cubicBezTo>
-                              <a:close/>
-                            </a:path>
-                          </a:pathLst>
-                        </a:custGeom>
-                        <a:solidFill>
-                          <a:schemeClr val="bg1"/>
-                        </a:solidFill>
-                        <a:ln>
-                          <a:noFill/>
-                        </a:ln>
-                      </wps:spPr>
-                      <wps:style>
-                        <a:lnRef idx="2">
-                          <a:schemeClr val="accent1">
-                            <a:shade val="50000"/>
-                          </a:schemeClr>
-                        </a:lnRef>
-                        <a:fillRef idx="1">
-                          <a:schemeClr val="accent1"/>
-                        </a:fillRef>
-                        <a:effectRef idx="0">
-                          <a:schemeClr val="accent1"/>
-                        </a:effectRef>
-                        <a:fontRef idx="minor">
-                          <a:schemeClr val="lt1"/>
-                        </a:fontRef>
-                      </wps:style>
-                      <wps:bodyPr anchor="ctr">
-                        <a:scene3d>
-                          <a:camera prst="orthographicFront"/>
-                          <a:lightRig rig="threePt" dir="t"/>
-                        </a:scene3d>
-                        <a:sp3d>
-                          <a:contourClr>
-                            <a:srgbClr val="FFFFFF"/>
-                          </a:contourClr>
-                        </a:sp3d>
-                      </wps:bodyPr>
-                    </wps:wsp>
-                  </a:graphicData>
-                </a:graphic>
-              </wp:anchor>
-            </w:drawing>
-          </mc:Choice>
-          <mc:Fallback>
-            <w:pict>
-              <v:shape id="公文包" o:spid="_x0000_s1026" o:spt="100" style="position:absolute;left:0pt;margin-left:447.2pt;margin-top:229.65pt;height:11.6pt;width:11.6pt;z-index:251682816;v-text-anchor:middle;mso-width-relative:page;mso-height-relative:page;" fillcolor="#FFFFFF [3212]" filled="t" stroked="f" coordsize="3261356,2766950" o:gfxdata="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" path="m3261356,1385789l3261356,2634211,3259675,2649333,3256313,2662775,3252951,2674537,3244545,2686298,3237821,2698060,3229415,2709822,3217647,2719903,3202517,2729985,3175619,2746787,3141997,2758549,3105013,2765270,3066347,2766950,196690,2766950,158024,2765270,121040,2758549,87418,2746787,57158,2729985,47071,2719903,35303,2709822,25217,2698060,16811,2686298,8405,2674537,5043,2662775,1681,2649333,0,2634211,0,1389150,196690,1441237,406829,1495005,660677,1555494,795165,1589099,933017,1619343,1067506,1646227,1200314,1671431,1326397,1693274,1442394,1708396,1544942,1720158,1588650,1723518,1630678,1725199,1672706,1723518,1719777,1720158,1820644,1708396,1934959,1693274,2061043,1671431,2193850,1646227,2330020,1615983,2466190,1585738,2602360,1553814,2854527,1493325,3066347,1437877xm1508607,1206475c1458141,1206475,1417230,1247386,1417230,1297852l1417230,1314415c1417230,1364881,1458141,1405791,1508607,1405791l1752750,1405791c1803215,1405791,1844126,1364881,1844126,1314415l1844126,1297852c1844126,1247386,1803215,1206475,1752750,1206475xm1630678,174304c1376124,174304,1163742,300833,1114624,469036l1111230,492633,2150126,492633,2146731,469036c2097613,300833,1885231,174304,1630678,174304xm1630678,0c1963411,0,2237083,214121,2269992,488510l2270238,492633,3066347,492633,3105012,494313,3141998,501035,3175621,512796,3202518,529599,3217649,539681,3229416,549763,3237821,561524,3244546,573285,3252951,585046,3256314,596807,3259676,610251,3261356,625372,3261356,1326877,3261353,1326877,3261350,1326880,3066350,1378964,2854531,1434413,2602365,1494902,2466193,1526826,2330026,1557071,2193854,1587315,2061046,1612517,1934963,1634360,1820647,1649484,1719781,1661245,1672711,1664604,1630683,1666287,1588655,1664604,1544944,1661245,1442396,1649484,1326400,1634360,1200317,1612517,1067508,1587315,933020,1560430,795169,1530186,660681,1496582,406834,1436093,196695,1382323,3,1330236,3,1332325,0,1332322,0,971511,0,625372,1683,610251,5046,596807,8405,585046,16813,573285,25218,561524,35303,549763,47073,539681,57158,529599,87418,512796,121041,501035,158027,494313,196692,492633,991117,492633,991363,488510c1024272,214121,1297944,0,1630678,0xe">
-                <v:path o:connectlocs="147320,73783;147320,140252;147244,141057;147092,141773;146940,142399;146560,143025;146256,143652;145877,144278;145345,144815;144662,145351;143447,146246;141928,146872;140257,147230;138511,147320;8884,147320;7138,147230;5467,146872;3948,146246;2581,145351;2126,144815;1594,144278;1139,143652;759,143025;379,142399;227,141773;75,141057;0,140252;0,73962;8884,76735;18377,79598;29843,82818;35918,84607;42145,86218;48220,87649;54219,88991;59915,90154;65154,90959;69787,91585;71761,91764;73660,91854;75558,91764;77684,91585;82241,90959;87404,90154;93100,88991;99099,87649;105250,86039;111401,84429;117552,82729;128942,79508;138511,76556;68145,64236;64018,69101;64018,69983;68145,74848;79174,74848;83301,69983;83301,69101;79174,64236;73660,9280;50349,24972;50195,26229;97124,26229;96970,24972;73660,9280;73660,0;102538,26009;102549,26229;138511,26229;140257,26318;141928,26676;143447,27302;144662,28197;145345,28734;145877,29270;146256,29897;146560,30523;146940,31149;147092,31775;147244,32491;147320,33296;147320,70646;147319,70646;147319,70646;138511,73419;128943,76372;117552,79592;111401,81292;105250,82902;99099,84513;93100,85854;87404,87017;82241,87823;77684,88449;75558,88628;73660,88717;71761,88628;69787,88449;65155,87823;59915,87017;54219,85854;48220,84513;42145,83081;35918,81471;29843,79682;18377,76461;8884,73598;0,70825;0,70936;0,70936;0,51725;0,33296;76,32491;227,31775;379,31149;759,30523;1139,29897;1594,29270;2126,28734;2581,28197;3948,27302;5467,26676;7138,26318;8884,26229;44770,26229;44781,26009;73660,0" o:connectangles="0,0,0,0,0,0,0,0,0,0,0,0,0,0,0,0,0,0,0,0,0,0,0,0,0,0,0,0,0,0,0,0,0,0,0,0,0,0,0,0,0,0,0,0,0,0,0,0,0,0,0,0,0,0,0,0,0,0,0,0,0,0,0,0,0,0,0,0,0,0,0,0,0,0,0,0,0,0,0,0,0,0,0,0,0,0,0,0,0,0,0,0,0,0,0,0,0,0,0,0,0,0,0,0,0,0,0,0,0,0,0,0,0,0,0,0,0,0,0,0,0,0,0,0,0,0,0"/>
-                <v:fill on="t" focussize="0,0"/>
-                <v:stroke on="f" weight="1pt" miterlimit="8" joinstyle="miter"/>
-                <v:imagedata o:title=""/>
-                <o:lock v:ext="edit" aspectratio="f"/>
-              </v:shape>
             </w:pict>
           </mc:Fallback>
         </mc:AlternateContent>
